--- a/BAB III.docx
+++ b/BAB III.docx
@@ -91,6 +91,24 @@
       <w:bookmarkEnd w:id="7"/>
       <w:bookmarkEnd w:id="8"/>
       <w:bookmarkEnd w:id="9"/>
+      <w:r>
+        <w:rPr>
+          <w:b/>
+          <w:color w:val="000000"/>
+          <w:lang w:val="en-US"/>
+        </w:rPr>
+        <w:t xml:space="preserve"> dan </w:t>
+      </w:r>
+      <w:proofErr w:type="spellStart"/>
+      <w:r>
+        <w:rPr>
+          <w:b/>
+          <w:color w:val="000000"/>
+          <w:lang w:val="en-US"/>
+        </w:rPr>
+        <w:t>Prasarana</w:t>
+      </w:r>
+      <w:proofErr w:type="spellEnd"/>
     </w:p>
     <w:p>
       <w:pPr>
@@ -112,19 +130,60 @@
           <w:szCs w:val="24"/>
           <w:lang w:eastAsia="id-ID"/>
         </w:rPr>
-        <w:t>Untuk melaksanakan sistem pembayaran yang terkomputerisasi diperlukan suatu sarana pendukung agar dapat berjalan sebagaimana mestinya. Sarana pendukung tersebut adalah perangkat lunak (</w:t>
+        <w:t>Untuk melaksanakan sistem yang terkomputerisasi diperlukan suatu sarana pendukung agar dapat berjalan sebagaimana mestinya. Sarana</w:t>
+      </w:r>
+      <w:r>
+        <w:rPr>
+          <w:rFonts w:ascii="Times New Roman" w:hAnsi="Times New Roman"/>
+          <w:color w:val="000000"/>
+          <w:sz w:val="24"/>
+          <w:szCs w:val="24"/>
+          <w:lang w:val="en-US" w:eastAsia="id-ID"/>
+        </w:rPr>
+        <w:t xml:space="preserve"> dan </w:t>
       </w:r>
       <w:proofErr w:type="spellStart"/>
       <w:r>
         <w:rPr>
           <w:rFonts w:ascii="Times New Roman" w:hAnsi="Times New Roman"/>
-          <w:i/>
+          <w:color w:val="000000"/>
+          <w:sz w:val="24"/>
+          <w:szCs w:val="24"/>
+          <w:lang w:val="en-US" w:eastAsia="id-ID"/>
+        </w:rPr>
+        <w:t>Prasarana</w:t>
+      </w:r>
+      <w:proofErr w:type="spellEnd"/>
+      <w:r>
+        <w:rPr>
+          <w:rFonts w:ascii="Times New Roman" w:hAnsi="Times New Roman"/>
           <w:color w:val="000000"/>
           <w:sz w:val="24"/>
           <w:szCs w:val="24"/>
           <w:lang w:eastAsia="id-ID"/>
         </w:rPr>
-        <w:t>software</w:t>
+        <w:t xml:space="preserve"> pendukung tersebut adalah perangkat lunak dan perangkat keras yang harus dapat menunjukan kerja yang baik dan sesuai dengan yang diharapkan. Berikut ini adalah perangkat – perangkat yang digunakan untuk membuat </w:t>
+      </w:r>
+      <w:r>
+        <w:rPr>
+          <w:rFonts w:ascii="Times New Roman" w:hAnsi="Times New Roman"/>
+          <w:color w:val="000000"/>
+          <w:sz w:val="24"/>
+          <w:szCs w:val="24"/>
+          <w:lang w:val="en-GB" w:eastAsia="id-ID"/>
+        </w:rPr>
+        <w:t xml:space="preserve">e-Monitoring </w:t>
+      </w:r>
+      <w:proofErr w:type="spellStart"/>
+      <w:r>
+        <w:rPr>
+          <w:rFonts w:ascii="Times New Roman" w:hAnsi="Times New Roman"/>
+          <w:color w:val="000000"/>
+          <w:sz w:val="24"/>
+          <w:szCs w:val="24"/>
+          <w:lang w:val="en-GB" w:eastAsia="id-ID"/>
+        </w:rPr>
+        <w:t>Bidang</w:t>
       </w:r>
       <w:proofErr w:type="spellEnd"/>
       <w:r>
@@ -133,89 +192,10 @@
           <w:color w:val="000000"/>
           <w:sz w:val="24"/>
           <w:szCs w:val="24"/>
-          <w:lang w:eastAsia="id-ID"/>
-        </w:rPr>
-        <w:t>) dan perangkat keras (</w:t>
-      </w:r>
-      <w:proofErr w:type="spellStart"/>
-      <w:r>
-        <w:rPr>
-          <w:rFonts w:ascii="Times New Roman" w:hAnsi="Times New Roman"/>
-          <w:i/>
-          <w:color w:val="000000"/>
-          <w:sz w:val="24"/>
-          <w:szCs w:val="24"/>
-          <w:lang w:eastAsia="id-ID"/>
-        </w:rPr>
-        <w:t>hardware</w:t>
-      </w:r>
-      <w:proofErr w:type="spellEnd"/>
-      <w:r>
-        <w:rPr>
-          <w:rFonts w:ascii="Times New Roman" w:hAnsi="Times New Roman"/>
-          <w:color w:val="000000"/>
-          <w:sz w:val="24"/>
-          <w:szCs w:val="24"/>
-          <w:lang w:eastAsia="id-ID"/>
-        </w:rPr>
-        <w:t xml:space="preserve">) yang harus dapat </w:t>
-      </w:r>
-      <w:proofErr w:type="spellStart"/>
-      <w:r>
-        <w:rPr>
-          <w:rFonts w:ascii="Times New Roman" w:hAnsi="Times New Roman"/>
-          <w:color w:val="000000"/>
-          <w:sz w:val="24"/>
-          <w:szCs w:val="24"/>
-          <w:lang w:eastAsia="id-ID"/>
-        </w:rPr>
-        <w:t>menunjukan</w:t>
-      </w:r>
-      <w:proofErr w:type="spellEnd"/>
-      <w:r>
-        <w:rPr>
-          <w:rFonts w:ascii="Times New Roman" w:hAnsi="Times New Roman"/>
-          <w:color w:val="000000"/>
-          <w:sz w:val="24"/>
-          <w:szCs w:val="24"/>
-          <w:lang w:eastAsia="id-ID"/>
-        </w:rPr>
-        <w:t xml:space="preserve"> kerja yang baik dan sesuai dengan yang diharapkan. Berikut ini adalah perangkat – perangkat yang digunakan untuk membuat </w:t>
-      </w:r>
-      <w:proofErr w:type="spellStart"/>
-      <w:r>
-        <w:rPr>
-          <w:rFonts w:ascii="Times New Roman" w:hAnsi="Times New Roman"/>
-          <w:color w:val="000000"/>
-          <w:sz w:val="24"/>
-          <w:szCs w:val="24"/>
           <w:lang w:val="en-GB" w:eastAsia="id-ID"/>
         </w:rPr>
-        <w:t>Sistem</w:t>
-      </w:r>
-      <w:proofErr w:type="spellEnd"/>
-      <w:r>
-        <w:rPr>
-          <w:rFonts w:ascii="Times New Roman" w:hAnsi="Times New Roman"/>
-          <w:color w:val="000000"/>
-          <w:sz w:val="24"/>
-          <w:szCs w:val="24"/>
-          <w:lang w:val="en-GB" w:eastAsia="id-ID"/>
-        </w:rPr>
-        <w:t xml:space="preserve"> </w:t>
-      </w:r>
-      <w:proofErr w:type="spellStart"/>
-      <w:r>
-        <w:rPr>
-          <w:rFonts w:ascii="Times New Roman" w:hAnsi="Times New Roman"/>
-          <w:color w:val="000000"/>
-          <w:sz w:val="24"/>
-          <w:szCs w:val="24"/>
-          <w:lang w:val="en-GB" w:eastAsia="id-ID"/>
-        </w:rPr>
-        <w:t>Informasi</w:t>
-      </w:r>
-      <w:proofErr w:type="spellEnd"/>
+        <w:t xml:space="preserve"> ABS</w:t>
+      </w:r>
       <w:r>
         <w:rPr>
           <w:rFonts w:ascii="Times New Roman" w:hAnsi="Times New Roman"/>
@@ -295,23 +275,7 @@
           <w:b/>
           <w:color w:val="000000"/>
         </w:rPr>
-        <w:t>Perangkat Keras (</w:t>
-      </w:r>
-      <w:r>
-        <w:rPr>
-          <w:b/>
-          <w:i/>
-          <w:iCs/>
-          <w:color w:val="000000"/>
-        </w:rPr>
-        <w:t xml:space="preserve">Hardware </w:t>
-      </w:r>
-      <w:r>
-        <w:rPr>
-          <w:b/>
-          <w:color w:val="000000"/>
-        </w:rPr>
-        <w:t>)</w:t>
+        <w:t>Perangkat Keras</w:t>
       </w:r>
       <w:bookmarkEnd w:id="10"/>
       <w:bookmarkEnd w:id="11"/>
@@ -344,96 +308,29 @@
           <w:szCs w:val="24"/>
           <w:lang w:eastAsia="id-ID"/>
         </w:rPr>
-        <w:t>Adapun perangkat keras (</w:t>
+        <w:t xml:space="preserve">Adapun perangkat keras yang akan digunakan untuk pembuatan sistem ini adalah perangkat komputer atau laptop dengan </w:t>
       </w:r>
       <w:proofErr w:type="spellStart"/>
       <w:r>
         <w:rPr>
           <w:rFonts w:ascii="Times New Roman" w:hAnsi="Times New Roman"/>
-          <w:i/>
+          <w:color w:val="000000"/>
+          <w:sz w:val="24"/>
+          <w:szCs w:val="24"/>
+          <w:lang w:val="en-US" w:eastAsia="id-ID"/>
+        </w:rPr>
+        <w:t>spesifikasi</w:t>
+      </w:r>
+      <w:proofErr w:type="spellEnd"/>
+      <w:r>
+        <w:rPr>
+          <w:rFonts w:ascii="Times New Roman" w:hAnsi="Times New Roman"/>
           <w:color w:val="000000"/>
           <w:sz w:val="24"/>
           <w:szCs w:val="24"/>
           <w:lang w:eastAsia="id-ID"/>
         </w:rPr>
-        <w:t>hardware</w:t>
-      </w:r>
-      <w:proofErr w:type="spellEnd"/>
-      <w:r>
-        <w:rPr>
-          <w:rFonts w:ascii="Times New Roman" w:hAnsi="Times New Roman"/>
-          <w:color w:val="000000"/>
-          <w:sz w:val="24"/>
-          <w:szCs w:val="24"/>
-          <w:lang w:eastAsia="id-ID"/>
-        </w:rPr>
-        <w:t xml:space="preserve">) yang akan digunakan untuk pembuatan sistem ini adalah perangkat komputer atau laptop dengan </w:t>
-      </w:r>
-      <w:proofErr w:type="spellStart"/>
-      <w:r>
-        <w:rPr>
-          <w:rFonts w:ascii="Times New Roman" w:hAnsi="Times New Roman"/>
-          <w:color w:val="000000"/>
-          <w:sz w:val="24"/>
-          <w:szCs w:val="24"/>
-          <w:lang w:val="en-US" w:eastAsia="id-ID"/>
-        </w:rPr>
-        <w:t>spesifikasi</w:t>
-      </w:r>
-      <w:proofErr w:type="spellEnd"/>
-      <w:r>
-        <w:rPr>
-          <w:rFonts w:ascii="Times New Roman" w:hAnsi="Times New Roman"/>
-          <w:color w:val="000000"/>
-          <w:sz w:val="24"/>
-          <w:szCs w:val="24"/>
-          <w:lang w:eastAsia="id-ID"/>
-        </w:rPr>
-        <w:t xml:space="preserve"> yang mampu dan sesuai dengan </w:t>
-      </w:r>
-      <w:proofErr w:type="spellStart"/>
-      <w:r>
-        <w:rPr>
-          <w:rFonts w:ascii="Times New Roman" w:hAnsi="Times New Roman"/>
-          <w:color w:val="000000"/>
-          <w:sz w:val="24"/>
-          <w:szCs w:val="24"/>
-          <w:lang w:eastAsia="id-ID"/>
-        </w:rPr>
-        <w:t>kebutuhan,sehingga</w:t>
-      </w:r>
-      <w:proofErr w:type="spellEnd"/>
-      <w:r>
-        <w:rPr>
-          <w:rFonts w:ascii="Times New Roman" w:hAnsi="Times New Roman"/>
-          <w:color w:val="000000"/>
-          <w:sz w:val="24"/>
-          <w:szCs w:val="24"/>
-          <w:lang w:eastAsia="id-ID"/>
-        </w:rPr>
-        <w:t xml:space="preserve"> </w:t>
-      </w:r>
-      <w:proofErr w:type="spellStart"/>
-      <w:r>
-        <w:rPr>
-          <w:rFonts w:ascii="Times New Roman" w:hAnsi="Times New Roman"/>
-          <w:color w:val="000000"/>
-          <w:sz w:val="24"/>
-          <w:szCs w:val="24"/>
-          <w:lang w:eastAsia="id-ID"/>
-        </w:rPr>
-        <w:t>perogram</w:t>
-      </w:r>
-      <w:proofErr w:type="spellEnd"/>
-      <w:r>
-        <w:rPr>
-          <w:rFonts w:ascii="Times New Roman" w:hAnsi="Times New Roman"/>
-          <w:color w:val="000000"/>
-          <w:sz w:val="24"/>
-          <w:szCs w:val="24"/>
-          <w:lang w:eastAsia="id-ID"/>
-        </w:rPr>
-        <w:t xml:space="preserve"> atau aplikasi yang akan digunakan lancar tanpa </w:t>
+        <w:t xml:space="preserve"> yang mampu dan sesuai dengan kebutuhan,sehingga perogram atau aplikasi yang akan digunakan lancar tanpa </w:t>
       </w:r>
       <w:r>
         <w:rPr>
@@ -489,7 +386,7 @@
     <w:p>
       <w:pPr>
         <w:spacing w:after="0" w:line="480" w:lineRule="auto"/>
-        <w:ind w:left="142" w:firstLine="567"/>
+        <w:ind w:left="142"/>
         <w:jc w:val="both"/>
         <w:rPr>
           <w:rStyle w:val="ilfuvd"/>
@@ -701,7 +598,7 @@
         <w:pStyle w:val="ListParagraph"/>
         <w:numPr>
           <w:ilvl w:val="0"/>
-          <w:numId w:val="2"/>
+          <w:numId w:val="6"/>
         </w:numPr>
         <w:spacing w:after="0" w:line="360" w:lineRule="auto"/>
         <w:rPr>
@@ -712,18 +609,20 @@
           <w:lang w:eastAsia="en-GB"/>
         </w:rPr>
       </w:pPr>
-      <w:proofErr w:type="spellStart"/>
       <w:r>
         <w:rPr>
           <w:rStyle w:val="Strong"/>
           <w:rFonts w:ascii="Times New Roman" w:hAnsi="Times New Roman"/>
+          <w:b w:val="0"/>
+          <w:bCs w:val="0"/>
+          <w:i/>
+          <w:iCs/>
           <w:color w:val="000000"/>
           <w:sz w:val="24"/>
           <w:szCs w:val="24"/>
         </w:rPr>
         <w:t>Processor</w:t>
       </w:r>
-      <w:proofErr w:type="spellEnd"/>
       <w:r>
         <w:rPr>
           <w:rStyle w:val="Strong"/>
@@ -759,7 +658,7 @@
         <w:pStyle w:val="ListParagraph"/>
         <w:numPr>
           <w:ilvl w:val="0"/>
-          <w:numId w:val="2"/>
+          <w:numId w:val="6"/>
         </w:numPr>
         <w:spacing w:after="0" w:line="360" w:lineRule="auto"/>
         <w:rPr>
@@ -773,20 +672,54 @@
         <w:rPr>
           <w:rStyle w:val="Strong"/>
           <w:rFonts w:ascii="Times New Roman" w:hAnsi="Times New Roman"/>
-          <w:color w:val="000000"/>
-          <w:sz w:val="24"/>
-          <w:szCs w:val="24"/>
-        </w:rPr>
-        <w:t>Ram:</w:t>
-      </w:r>
-      <w:r>
-        <w:rPr>
-          <w:rFonts w:ascii="Times New Roman" w:hAnsi="Times New Roman"/>
-          <w:color w:val="000000"/>
-          <w:sz w:val="24"/>
-          <w:szCs w:val="24"/>
-        </w:rPr>
-        <w:t xml:space="preserve"> 2Gb </w:t>
+          <w:b w:val="0"/>
+          <w:bCs w:val="0"/>
+          <w:i/>
+          <w:iCs/>
+          <w:color w:val="000000"/>
+          <w:sz w:val="24"/>
+          <w:szCs w:val="24"/>
+          <w:lang w:val="en-US"/>
+        </w:rPr>
+        <w:t>RAM</w:t>
+      </w:r>
+      <w:r>
+        <w:rPr>
+          <w:rStyle w:val="Strong"/>
+          <w:rFonts w:ascii="Times New Roman" w:hAnsi="Times New Roman"/>
+          <w:color w:val="000000"/>
+          <w:sz w:val="24"/>
+          <w:szCs w:val="24"/>
+        </w:rPr>
+        <w:t>:</w:t>
+      </w:r>
+      <w:r>
+        <w:rPr>
+          <w:rFonts w:ascii="Times New Roman" w:hAnsi="Times New Roman"/>
+          <w:color w:val="000000"/>
+          <w:sz w:val="24"/>
+          <w:szCs w:val="24"/>
+        </w:rPr>
+        <w:t xml:space="preserve"> </w:t>
+      </w:r>
+      <w:r>
+        <w:rPr>
+          <w:rFonts w:ascii="Times New Roman" w:hAnsi="Times New Roman"/>
+          <w:color w:val="000000"/>
+          <w:sz w:val="24"/>
+          <w:szCs w:val="24"/>
+          <w:lang w:val="en-US"/>
+        </w:rPr>
+        <w:t>4 GB</w:t>
+      </w:r>
+      <w:r>
+        <w:rPr>
+          <w:rFonts w:ascii="Times New Roman" w:hAnsi="Times New Roman"/>
+          <w:color w:val="000000"/>
+          <w:sz w:val="24"/>
+          <w:szCs w:val="24"/>
+        </w:rPr>
+        <w:t xml:space="preserve"> </w:t>
       </w:r>
     </w:p>
     <w:p>
@@ -794,7 +727,7 @@
         <w:pStyle w:val="ListParagraph"/>
         <w:numPr>
           <w:ilvl w:val="0"/>
-          <w:numId w:val="2"/>
+          <w:numId w:val="6"/>
         </w:numPr>
         <w:spacing w:after="0" w:line="360" w:lineRule="auto"/>
         <w:rPr>
@@ -804,36 +737,99 @@
           <w:szCs w:val="24"/>
         </w:rPr>
       </w:pPr>
+      <w:r>
+        <w:rPr>
+          <w:rStyle w:val="Strong"/>
+          <w:rFonts w:ascii="Times New Roman" w:hAnsi="Times New Roman"/>
+          <w:b w:val="0"/>
+          <w:bCs w:val="0"/>
+          <w:i/>
+          <w:iCs/>
+          <w:color w:val="000000"/>
+          <w:sz w:val="24"/>
+          <w:szCs w:val="24"/>
+        </w:rPr>
+        <w:t>Harddisk</w:t>
+      </w:r>
+      <w:r>
+        <w:rPr>
+          <w:rStyle w:val="Strong"/>
+          <w:rFonts w:ascii="Times New Roman" w:hAnsi="Times New Roman"/>
+          <w:color w:val="000000"/>
+          <w:sz w:val="24"/>
+          <w:szCs w:val="24"/>
+        </w:rPr>
+        <w:t>:</w:t>
+      </w:r>
+      <w:r>
+        <w:rPr>
+          <w:rFonts w:ascii="Times New Roman" w:hAnsi="Times New Roman"/>
+          <w:color w:val="000000"/>
+          <w:sz w:val="24"/>
+          <w:szCs w:val="24"/>
+        </w:rPr>
+        <w:t xml:space="preserve"> </w:t>
+      </w:r>
       <w:proofErr w:type="spellStart"/>
       <w:r>
         <w:rPr>
-          <w:rStyle w:val="Strong"/>
-          <w:rFonts w:ascii="Times New Roman" w:hAnsi="Times New Roman"/>
-          <w:color w:val="000000"/>
-          <w:sz w:val="24"/>
-          <w:szCs w:val="24"/>
-        </w:rPr>
-        <w:t>Harddisk</w:t>
+          <w:rFonts w:ascii="Times New Roman" w:hAnsi="Times New Roman"/>
+          <w:color w:val="000000"/>
+          <w:sz w:val="24"/>
+          <w:szCs w:val="24"/>
+          <w:lang w:val="en-US"/>
+        </w:rPr>
+        <w:t>Seagete</w:t>
       </w:r>
       <w:proofErr w:type="spellEnd"/>
       <w:r>
         <w:rPr>
-          <w:rStyle w:val="Strong"/>
-          <w:rFonts w:ascii="Times New Roman" w:hAnsi="Times New Roman"/>
-          <w:color w:val="000000"/>
-          <w:sz w:val="24"/>
-          <w:szCs w:val="24"/>
-        </w:rPr>
-        <w:t>:</w:t>
-      </w:r>
-      <w:r>
-        <w:rPr>
-          <w:rFonts w:ascii="Times New Roman" w:hAnsi="Times New Roman"/>
-          <w:color w:val="000000"/>
-          <w:sz w:val="24"/>
-          <w:szCs w:val="24"/>
-        </w:rPr>
-        <w:t xml:space="preserve"> 320Gb </w:t>
+          <w:rFonts w:ascii="Times New Roman" w:hAnsi="Times New Roman"/>
+          <w:color w:val="000000"/>
+          <w:sz w:val="24"/>
+          <w:szCs w:val="24"/>
+          <w:lang w:val="en-US"/>
+        </w:rPr>
+        <w:t xml:space="preserve"> </w:t>
+      </w:r>
+      <w:r>
+        <w:rPr>
+          <w:rFonts w:ascii="Times New Roman" w:hAnsi="Times New Roman"/>
+          <w:color w:val="000000"/>
+          <w:sz w:val="24"/>
+          <w:szCs w:val="24"/>
+          <w:lang w:val="en-US"/>
+        </w:rPr>
+        <w:t>1</w:t>
+      </w:r>
+      <w:r>
+        <w:rPr>
+          <w:rFonts w:ascii="Times New Roman" w:hAnsi="Times New Roman"/>
+          <w:color w:val="000000"/>
+          <w:sz w:val="24"/>
+          <w:szCs w:val="24"/>
+          <w:lang w:val="en-US"/>
+        </w:rPr>
+        <w:t xml:space="preserve"> </w:t>
+      </w:r>
+      <w:r>
+        <w:rPr>
+          <w:rFonts w:ascii="Times New Roman" w:hAnsi="Times New Roman"/>
+          <w:color w:val="000000"/>
+          <w:sz w:val="24"/>
+          <w:szCs w:val="24"/>
+          <w:lang w:val="en-US"/>
+        </w:rPr>
+        <w:t>TB</w:t>
+      </w:r>
+      <w:r>
+        <w:rPr>
+          <w:rFonts w:ascii="Times New Roman" w:hAnsi="Times New Roman"/>
+          <w:color w:val="000000"/>
+          <w:sz w:val="24"/>
+          <w:szCs w:val="24"/>
+        </w:rPr>
+        <w:t xml:space="preserve"> </w:t>
       </w:r>
     </w:p>
     <w:p>
@@ -841,7 +837,7 @@
         <w:pStyle w:val="ListParagraph"/>
         <w:numPr>
           <w:ilvl w:val="0"/>
-          <w:numId w:val="2"/>
+          <w:numId w:val="6"/>
         </w:numPr>
         <w:spacing w:after="0" w:line="360" w:lineRule="auto"/>
         <w:rPr>
@@ -855,11 +851,25 @@
         <w:rPr>
           <w:rStyle w:val="Strong"/>
           <w:rFonts w:ascii="Times New Roman" w:hAnsi="Times New Roman"/>
-          <w:color w:val="000000"/>
-          <w:sz w:val="24"/>
-          <w:szCs w:val="24"/>
-        </w:rPr>
-        <w:t>Aksesoris:</w:t>
+          <w:b w:val="0"/>
+          <w:bCs w:val="0"/>
+          <w:i/>
+          <w:iCs/>
+          <w:color w:val="000000"/>
+          <w:sz w:val="24"/>
+          <w:szCs w:val="24"/>
+        </w:rPr>
+        <w:t>VGA</w:t>
+      </w:r>
+      <w:r>
+        <w:rPr>
+          <w:rStyle w:val="Strong"/>
+          <w:rFonts w:ascii="Times New Roman" w:hAnsi="Times New Roman"/>
+          <w:color w:val="000000"/>
+          <w:sz w:val="24"/>
+          <w:szCs w:val="24"/>
+        </w:rPr>
+        <w:t>:</w:t>
       </w:r>
       <w:r>
         <w:rPr>
@@ -870,65 +880,15 @@
         </w:rPr>
         <w:t xml:space="preserve"> </w:t>
       </w:r>
-      <w:proofErr w:type="spellStart"/>
-      <w:r>
-        <w:rPr>
-          <w:rFonts w:ascii="Times New Roman" w:hAnsi="Times New Roman"/>
-          <w:color w:val="000000"/>
-          <w:sz w:val="24"/>
-          <w:szCs w:val="24"/>
-        </w:rPr>
-        <w:t>Dvd</w:t>
-      </w:r>
-      <w:proofErr w:type="spellEnd"/>
-      <w:r>
-        <w:rPr>
-          <w:rFonts w:ascii="Times New Roman" w:hAnsi="Times New Roman"/>
-          <w:color w:val="000000"/>
-          <w:sz w:val="24"/>
-          <w:szCs w:val="24"/>
-        </w:rPr>
-        <w:t xml:space="preserve"> </w:t>
-      </w:r>
-      <w:proofErr w:type="spellStart"/>
-      <w:r>
-        <w:rPr>
-          <w:rFonts w:ascii="Times New Roman" w:hAnsi="Times New Roman"/>
-          <w:color w:val="000000"/>
-          <w:sz w:val="24"/>
-          <w:szCs w:val="24"/>
-        </w:rPr>
-        <w:t>Rw</w:t>
-      </w:r>
-      <w:proofErr w:type="spellEnd"/>
-      <w:r>
-        <w:rPr>
-          <w:rFonts w:ascii="Times New Roman" w:hAnsi="Times New Roman"/>
-          <w:color w:val="000000"/>
-          <w:sz w:val="24"/>
-          <w:szCs w:val="24"/>
-        </w:rPr>
-        <w:t xml:space="preserve">, </w:t>
-      </w:r>
-      <w:proofErr w:type="spellStart"/>
-      <w:r>
-        <w:rPr>
-          <w:rFonts w:ascii="Times New Roman" w:hAnsi="Times New Roman"/>
-          <w:color w:val="000000"/>
-          <w:sz w:val="24"/>
-          <w:szCs w:val="24"/>
-        </w:rPr>
-        <w:t>Speaker</w:t>
-      </w:r>
-      <w:proofErr w:type="spellEnd"/>
-      <w:r>
-        <w:rPr>
-          <w:rFonts w:ascii="Times New Roman" w:hAnsi="Times New Roman"/>
-          <w:color w:val="000000"/>
-          <w:sz w:val="24"/>
-          <w:szCs w:val="24"/>
-        </w:rPr>
-        <w:t xml:space="preserve"> </w:t>
+      <w:r>
+        <w:rPr>
+          <w:rFonts w:ascii="Times New Roman" w:hAnsi="Times New Roman"/>
+          <w:color w:val="000000"/>
+          <w:sz w:val="24"/>
+          <w:szCs w:val="24"/>
+          <w:lang w:val="en-US"/>
+        </w:rPr>
+        <w:t>NVIDIA GEFORCE</w:t>
       </w:r>
     </w:p>
     <w:p>
@@ -936,62 +896,7 @@
         <w:pStyle w:val="ListParagraph"/>
         <w:numPr>
           <w:ilvl w:val="0"/>
-          <w:numId w:val="2"/>
-        </w:numPr>
-        <w:spacing w:after="0" w:line="360" w:lineRule="auto"/>
-        <w:rPr>
-          <w:rFonts w:ascii="Times New Roman" w:hAnsi="Times New Roman"/>
-          <w:color w:val="000000"/>
-          <w:sz w:val="24"/>
-          <w:szCs w:val="24"/>
-        </w:rPr>
-      </w:pPr>
-      <w:r>
-        <w:rPr>
-          <w:rStyle w:val="Strong"/>
-          <w:rFonts w:ascii="Times New Roman" w:hAnsi="Times New Roman"/>
-          <w:color w:val="000000"/>
-          <w:sz w:val="24"/>
-          <w:szCs w:val="24"/>
-        </w:rPr>
-        <w:t>VGA:</w:t>
-      </w:r>
-      <w:r>
-        <w:rPr>
-          <w:rFonts w:ascii="Times New Roman" w:hAnsi="Times New Roman"/>
-          <w:color w:val="000000"/>
-          <w:sz w:val="24"/>
-          <w:szCs w:val="24"/>
-        </w:rPr>
-        <w:t xml:space="preserve"> On </w:t>
-      </w:r>
-      <w:proofErr w:type="spellStart"/>
-      <w:r>
-        <w:rPr>
-          <w:rFonts w:ascii="Times New Roman" w:hAnsi="Times New Roman"/>
-          <w:color w:val="000000"/>
-          <w:sz w:val="24"/>
-          <w:szCs w:val="24"/>
-        </w:rPr>
-        <w:t>Board</w:t>
-      </w:r>
-      <w:proofErr w:type="spellEnd"/>
-      <w:r>
-        <w:rPr>
-          <w:rFonts w:ascii="Times New Roman" w:hAnsi="Times New Roman"/>
-          <w:color w:val="000000"/>
-          <w:sz w:val="24"/>
-          <w:szCs w:val="24"/>
-        </w:rPr>
-        <w:t xml:space="preserve"> </w:t>
-      </w:r>
-    </w:p>
-    <w:p>
-      <w:pPr>
-        <w:pStyle w:val="ListParagraph"/>
-        <w:numPr>
-          <w:ilvl w:val="0"/>
-          <w:numId w:val="2"/>
+          <w:numId w:val="6"/>
         </w:numPr>
         <w:spacing w:after="0" w:line="360" w:lineRule="auto"/>
         <w:jc w:val="both"/>
@@ -1008,11 +913,12 @@
           <w:rPr>
             <w:rStyle w:val="Hyperlink"/>
             <w:rFonts w:ascii="Times New Roman" w:hAnsi="Times New Roman"/>
-            <w:b/>
-            <w:bCs/>
+            <w:i/>
+            <w:iCs/>
             <w:color w:val="000000"/>
             <w:sz w:val="24"/>
             <w:szCs w:val="24"/>
+            <w:u w:val="none"/>
           </w:rPr>
           <w:t>Monitor</w:t>
         </w:r>
@@ -1034,24 +940,31 @@
           <w:sz w:val="24"/>
           <w:szCs w:val="24"/>
         </w:rPr>
-        <w:t xml:space="preserve"> 16 </w:t>
-      </w:r>
-      <w:proofErr w:type="spellStart"/>
-      <w:r>
-        <w:rPr>
-          <w:rFonts w:ascii="Times New Roman" w:hAnsi="Times New Roman"/>
-          <w:color w:val="000000"/>
-          <w:sz w:val="24"/>
-          <w:szCs w:val="24"/>
-        </w:rPr>
-        <w:t>Inch</w:t>
-      </w:r>
-      <w:proofErr w:type="spellEnd"/>
+        <w:t xml:space="preserve"> </w:t>
+      </w:r>
+      <w:r>
+        <w:rPr>
+          <w:rFonts w:ascii="Times New Roman" w:hAnsi="Times New Roman"/>
+          <w:color w:val="000000"/>
+          <w:sz w:val="24"/>
+          <w:szCs w:val="24"/>
+          <w:lang w:val="en-US"/>
+        </w:rPr>
+        <w:t xml:space="preserve">HP </w:t>
+      </w:r>
+      <w:r>
+        <w:rPr>
+          <w:rFonts w:ascii="Times New Roman" w:hAnsi="Times New Roman"/>
+          <w:color w:val="000000"/>
+          <w:sz w:val="24"/>
+          <w:szCs w:val="24"/>
+        </w:rPr>
+        <w:t>16 Inch</w:t>
+      </w:r>
     </w:p>
     <w:p>
       <w:pPr>
         <w:spacing w:after="0" w:line="360" w:lineRule="auto"/>
-        <w:ind w:left="360"/>
         <w:jc w:val="both"/>
         <w:rPr>
           <w:rFonts w:ascii="Times New Roman" w:hAnsi="Times New Roman"/>
@@ -1065,7 +978,6 @@
     <w:p>
       <w:pPr>
         <w:spacing w:after="0" w:line="360" w:lineRule="auto"/>
-        <w:ind w:left="360"/>
         <w:jc w:val="both"/>
         <w:rPr>
           <w:rFonts w:ascii="Times New Roman" w:hAnsi="Times New Roman"/>
@@ -1100,10 +1012,11 @@
         <w:lastRenderedPageBreak/>
         <w:t xml:space="preserve">b. </w:t>
       </w:r>
-      <w:proofErr w:type="spellStart"/>
-      <w:r>
-        <w:rPr>
-          <w:rFonts w:ascii="Times New Roman" w:hAnsi="Times New Roman"/>
+      <w:r>
+        <w:rPr>
+          <w:rFonts w:ascii="Times New Roman" w:hAnsi="Times New Roman"/>
+          <w:i/>
+          <w:iCs/>
           <w:color w:val="000000"/>
           <w:sz w:val="24"/>
           <w:szCs w:val="24"/>
@@ -1111,7 +1024,6 @@
         </w:rPr>
         <w:t>Printer</w:t>
       </w:r>
-      <w:proofErr w:type="spellEnd"/>
     </w:p>
     <w:p>
       <w:pPr>
@@ -1134,9 +1046,8 @@
           <w:sz w:val="24"/>
           <w:szCs w:val="24"/>
         </w:rPr>
-        <w:t xml:space="preserve">adalah alat yang dapat kita gunakan untuk mencetak </w:t>
-      </w:r>
-      <w:proofErr w:type="spellStart"/>
+        <w:t xml:space="preserve">adalah alat yang dapat kita gunakan untuk mencetak documen dari komputer ke media kertas atau yang sejenis. Printer yang digunakan oleh </w:t>
+      </w:r>
       <w:r>
         <w:rPr>
           <w:rStyle w:val="ilfuvd"/>
@@ -1144,49 +1055,6 @@
           <w:color w:val="000000"/>
           <w:sz w:val="24"/>
           <w:szCs w:val="24"/>
-        </w:rPr>
-        <w:t>documen</w:t>
-      </w:r>
-      <w:proofErr w:type="spellEnd"/>
-      <w:r>
-        <w:rPr>
-          <w:rStyle w:val="ilfuvd"/>
-          <w:rFonts w:ascii="Times New Roman" w:hAnsi="Times New Roman"/>
-          <w:color w:val="000000"/>
-          <w:sz w:val="24"/>
-          <w:szCs w:val="24"/>
-        </w:rPr>
-        <w:t xml:space="preserve"> dari komputer ke media kertas atau yang sejenis. </w:t>
-      </w:r>
-      <w:proofErr w:type="spellStart"/>
-      <w:r>
-        <w:rPr>
-          <w:rStyle w:val="ilfuvd"/>
-          <w:rFonts w:ascii="Times New Roman" w:hAnsi="Times New Roman"/>
-          <w:color w:val="000000"/>
-          <w:sz w:val="24"/>
-          <w:szCs w:val="24"/>
-        </w:rPr>
-        <w:t>Printer</w:t>
-      </w:r>
-      <w:proofErr w:type="spellEnd"/>
-      <w:r>
-        <w:rPr>
-          <w:rStyle w:val="ilfuvd"/>
-          <w:rFonts w:ascii="Times New Roman" w:hAnsi="Times New Roman"/>
-          <w:color w:val="000000"/>
-          <w:sz w:val="24"/>
-          <w:szCs w:val="24"/>
-        </w:rPr>
-        <w:t xml:space="preserve"> yang digunakan oleh </w:t>
-      </w:r>
-      <w:r>
-        <w:rPr>
-          <w:rStyle w:val="ilfuvd"/>
-          <w:rFonts w:ascii="Times New Roman" w:hAnsi="Times New Roman"/>
-          <w:color w:val="000000"/>
-          <w:sz w:val="24"/>
-          <w:szCs w:val="24"/>
           <w:lang w:val="en-GB"/>
         </w:rPr>
         <w:t xml:space="preserve">staff </w:t>
@@ -1201,7 +1069,6 @@
         </w:rPr>
         <w:t xml:space="preserve"> adalah : </w:t>
       </w:r>
-      <w:proofErr w:type="spellStart"/>
       <w:r>
         <w:rPr>
           <w:rFonts w:ascii="Times New Roman" w:hAnsi="Times New Roman"/>
@@ -1211,43 +1078,7 @@
           <w:szCs w:val="24"/>
           <w:lang w:eastAsia="id-ID"/>
         </w:rPr>
-        <w:t>Printer</w:t>
-      </w:r>
-      <w:proofErr w:type="spellEnd"/>
-      <w:r>
-        <w:rPr>
-          <w:rFonts w:ascii="Times New Roman" w:hAnsi="Times New Roman"/>
-          <w:i/>
-          <w:color w:val="000000"/>
-          <w:sz w:val="24"/>
-          <w:szCs w:val="24"/>
-          <w:lang w:eastAsia="id-ID"/>
-        </w:rPr>
-        <w:t xml:space="preserve"> </w:t>
-      </w:r>
-      <w:proofErr w:type="spellStart"/>
-      <w:r>
-        <w:rPr>
-          <w:rFonts w:ascii="Times New Roman" w:hAnsi="Times New Roman"/>
-          <w:i/>
-          <w:color w:val="000000"/>
-          <w:sz w:val="24"/>
-          <w:szCs w:val="24"/>
-          <w:lang w:eastAsia="id-ID"/>
-        </w:rPr>
-        <w:t>epson</w:t>
-      </w:r>
-      <w:proofErr w:type="spellEnd"/>
-      <w:r>
-        <w:rPr>
-          <w:rFonts w:ascii="Times New Roman" w:hAnsi="Times New Roman"/>
-          <w:i/>
-          <w:color w:val="000000"/>
-          <w:sz w:val="24"/>
-          <w:szCs w:val="24"/>
-          <w:lang w:eastAsia="id-ID"/>
-        </w:rPr>
-        <w:t xml:space="preserve"> </w:t>
+        <w:t xml:space="preserve">Printer epson </w:t>
       </w:r>
       <w:r>
         <w:rPr>
@@ -1323,51 +1154,7 @@
           <w:szCs w:val="24"/>
           <w:lang w:eastAsia="id-ID"/>
         </w:rPr>
-        <w:t xml:space="preserve">Perangkat lunak pendukung merupakan perangkat lunak pembangun untuk pendokumentasian maupun pembuatan </w:t>
-      </w:r>
-      <w:proofErr w:type="spellStart"/>
-      <w:r>
-        <w:rPr>
-          <w:rFonts w:ascii="Times New Roman" w:hAnsi="Times New Roman"/>
-          <w:color w:val="000000"/>
-          <w:sz w:val="24"/>
-          <w:szCs w:val="24"/>
-          <w:lang w:eastAsia="id-ID"/>
-        </w:rPr>
-        <w:t>system</w:t>
-      </w:r>
-      <w:proofErr w:type="spellEnd"/>
-      <w:r>
-        <w:rPr>
-          <w:rFonts w:ascii="Times New Roman" w:hAnsi="Times New Roman"/>
-          <w:color w:val="000000"/>
-          <w:sz w:val="24"/>
-          <w:szCs w:val="24"/>
-          <w:lang w:eastAsia="id-ID"/>
-        </w:rPr>
-        <w:t xml:space="preserve"> yang mendukung pembuatan laporan kerja praktik ini, </w:t>
-      </w:r>
-      <w:proofErr w:type="spellStart"/>
-      <w:r>
-        <w:rPr>
-          <w:rFonts w:ascii="Times New Roman" w:hAnsi="Times New Roman"/>
-          <w:color w:val="000000"/>
-          <w:sz w:val="24"/>
-          <w:szCs w:val="24"/>
-          <w:lang w:eastAsia="id-ID"/>
-        </w:rPr>
-        <w:t>diantara</w:t>
-      </w:r>
-      <w:proofErr w:type="spellEnd"/>
-      <w:r>
-        <w:rPr>
-          <w:rFonts w:ascii="Times New Roman" w:hAnsi="Times New Roman"/>
-          <w:color w:val="000000"/>
-          <w:sz w:val="24"/>
-          <w:szCs w:val="24"/>
-          <w:lang w:eastAsia="id-ID"/>
-        </w:rPr>
-        <w:t xml:space="preserve"> perangkat lunak pendukung yang digunakan adalah :</w:t>
+        <w:t>Perangkat lunak pendukung merupakan perangkat lunak pembangun untuk pendokumentasian maupun pembuatan system yang mendukung pembuatan laporan kerja praktik ini, diantara perangkat lunak pendukung yang digunakan adalah :</w:t>
       </w:r>
     </w:p>
     <w:p>
@@ -1408,6 +1195,16 @@
         </w:rPr>
         <w:t>2019</w:t>
       </w:r>
+      <w:r>
+        <w:rPr>
+          <w:rFonts w:ascii="Times New Roman" w:hAnsi="Times New Roman"/>
+          <w:color w:val="000000"/>
+          <w:sz w:val="24"/>
+          <w:szCs w:val="24"/>
+          <w:lang w:val="en-GB" w:eastAsia="id-ID"/>
+        </w:rPr>
+        <w:t>.</w:t>
+      </w:r>
     </w:p>
     <w:p>
       <w:pPr>
@@ -1435,7 +1232,39 @@
           <w:szCs w:val="24"/>
           <w:lang w:val="en-GB" w:eastAsia="id-ID"/>
         </w:rPr>
-        <w:t>Apache, dan MySQL</w:t>
+        <w:t xml:space="preserve">NodeJS, Vue JS, PostgreSQL, </w:t>
+      </w:r>
+      <w:proofErr w:type="spellStart"/>
+      <w:r>
+        <w:rPr>
+          <w:rFonts w:ascii="Times New Roman" w:hAnsi="Times New Roman"/>
+          <w:color w:val="000000"/>
+          <w:sz w:val="24"/>
+          <w:szCs w:val="24"/>
+          <w:lang w:val="en-GB" w:eastAsia="id-ID"/>
+        </w:rPr>
+        <w:t>Strapi</w:t>
+      </w:r>
+      <w:proofErr w:type="spellEnd"/>
+      <w:r>
+        <w:rPr>
+          <w:rFonts w:ascii="Times New Roman" w:hAnsi="Times New Roman"/>
+          <w:color w:val="000000"/>
+          <w:sz w:val="24"/>
+          <w:szCs w:val="24"/>
+          <w:lang w:val="en-GB" w:eastAsia="id-ID"/>
+        </w:rPr>
+        <w:t>, Heroku, Git</w:t>
+      </w:r>
+      <w:r>
+        <w:rPr>
+          <w:rFonts w:ascii="Times New Roman" w:hAnsi="Times New Roman"/>
+          <w:color w:val="000000"/>
+          <w:sz w:val="24"/>
+          <w:szCs w:val="24"/>
+          <w:lang w:val="en-GB" w:eastAsia="id-ID"/>
+        </w:rPr>
+        <w:t>.</w:t>
       </w:r>
     </w:p>
     <w:p>
@@ -1467,155 +1296,22 @@
         </w:rPr>
         <w:t>Visual Studio Code</w:t>
       </w:r>
-    </w:p>
-    <w:p>
-      <w:pPr>
-        <w:pStyle w:val="ListParagraph"/>
-        <w:numPr>
-          <w:ilvl w:val="1"/>
-          <w:numId w:val="3"/>
-        </w:numPr>
-        <w:spacing w:after="0" w:line="480" w:lineRule="auto"/>
-        <w:ind w:left="426"/>
-        <w:jc w:val="both"/>
-        <w:outlineLvl w:val="1"/>
-        <w:rPr>
-          <w:rFonts w:ascii="Times New Roman" w:hAnsi="Times New Roman"/>
-          <w:b/>
-          <w:color w:val="000000"/>
-          <w:sz w:val="24"/>
-          <w:szCs w:val="24"/>
-          <w:lang w:eastAsia="id-ID"/>
-        </w:rPr>
-      </w:pPr>
-      <w:bookmarkStart w:id="18" w:name="_Toc533640262"/>
-      <w:bookmarkStart w:id="19" w:name="_Toc533641294"/>
-      <w:bookmarkStart w:id="20" w:name="_Toc533642626"/>
-      <w:r>
-        <w:rPr>
-          <w:rFonts w:ascii="Times New Roman" w:hAnsi="Times New Roman"/>
-          <w:b/>
-          <w:color w:val="000000"/>
-          <w:sz w:val="24"/>
-          <w:szCs w:val="24"/>
-          <w:lang w:eastAsia="id-ID"/>
-        </w:rPr>
-        <w:t>Prasaran</w:t>
-      </w:r>
       <w:bookmarkEnd w:id="16"/>
       <w:bookmarkEnd w:id="17"/>
       <w:r>
         <w:rPr>
           <w:rFonts w:ascii="Times New Roman" w:hAnsi="Times New Roman"/>
-          <w:b/>
           <w:color w:val="000000"/>
           <w:sz w:val="24"/>
           <w:szCs w:val="24"/>
           <w:lang w:val="en-GB" w:eastAsia="id-ID"/>
         </w:rPr>
-        <w:t>a</w:t>
-      </w:r>
-      <w:bookmarkEnd w:id="18"/>
-      <w:bookmarkEnd w:id="19"/>
-      <w:bookmarkEnd w:id="20"/>
+        <w:t>.</w:t>
+      </w:r>
     </w:p>
-    <w:p>
-      <w:pPr>
-        <w:pStyle w:val="ListParagraph"/>
-        <w:numPr>
-          <w:ilvl w:val="0"/>
-          <w:numId w:val="5"/>
-        </w:numPr>
-        <w:spacing w:after="0" w:line="240" w:lineRule="auto"/>
-        <w:ind w:left="426"/>
-        <w:jc w:val="both"/>
-        <w:rPr>
-          <w:rFonts w:ascii="Times New Roman" w:eastAsia="Times New Roman" w:hAnsi="Times New Roman"/>
-          <w:color w:val="000000"/>
-          <w:sz w:val="24"/>
-          <w:szCs w:val="24"/>
-          <w:lang w:eastAsia="en-GB"/>
-        </w:rPr>
-      </w:pPr>
-      <w:r>
-        <w:rPr>
-          <w:rFonts w:ascii="Times New Roman" w:eastAsia="Times New Roman" w:hAnsi="Times New Roman"/>
-          <w:b/>
-          <w:bCs/>
-          <w:color w:val="000000"/>
-          <w:sz w:val="24"/>
-          <w:szCs w:val="24"/>
-          <w:lang w:eastAsia="en-GB"/>
-        </w:rPr>
-        <w:t>Kantor Pemerintahan</w:t>
-      </w:r>
-    </w:p>
-    <w:p>
-      <w:pPr>
-        <w:pStyle w:val="ListParagraph"/>
-        <w:numPr>
-          <w:ilvl w:val="0"/>
-          <w:numId w:val="5"/>
-        </w:numPr>
-        <w:spacing w:before="100" w:beforeAutospacing="1" w:after="0" w:line="240" w:lineRule="auto"/>
-        <w:ind w:left="426"/>
-        <w:jc w:val="both"/>
-        <w:rPr>
-          <w:rFonts w:ascii="Times New Roman" w:eastAsia="Times New Roman" w:hAnsi="Times New Roman"/>
-          <w:color w:val="000000"/>
-          <w:sz w:val="24"/>
-          <w:szCs w:val="24"/>
-          <w:lang w:eastAsia="en-GB"/>
-        </w:rPr>
-      </w:pPr>
-      <w:r>
-        <w:rPr>
-          <w:rFonts w:ascii="Times New Roman" w:eastAsia="Times New Roman" w:hAnsi="Times New Roman"/>
-          <w:b/>
-          <w:bCs/>
-          <w:color w:val="000000"/>
-          <w:sz w:val="24"/>
-          <w:szCs w:val="24"/>
-          <w:lang w:eastAsia="en-GB"/>
-        </w:rPr>
-        <w:t>Prasarana Pendidikan</w:t>
-      </w:r>
-    </w:p>
-    <w:p>
-      <w:pPr>
-        <w:pStyle w:val="ListParagraph"/>
-        <w:numPr>
-          <w:ilvl w:val="0"/>
-          <w:numId w:val="5"/>
-        </w:numPr>
-        <w:spacing w:before="100" w:beforeAutospacing="1" w:after="0" w:line="240" w:lineRule="auto"/>
-        <w:ind w:left="426"/>
-        <w:jc w:val="both"/>
-        <w:rPr>
-          <w:rFonts w:ascii="Times New Roman" w:eastAsia="Times New Roman" w:hAnsi="Times New Roman"/>
-          <w:color w:val="000000"/>
-          <w:sz w:val="24"/>
-          <w:szCs w:val="24"/>
-          <w:lang w:eastAsia="en-GB"/>
-        </w:rPr>
-      </w:pPr>
-      <w:r>
-        <w:rPr>
-          <w:rFonts w:ascii="Times New Roman" w:eastAsia="Times New Roman" w:hAnsi="Times New Roman"/>
-          <w:b/>
-          <w:bCs/>
-          <w:color w:val="000000"/>
-          <w:sz w:val="24"/>
-          <w:szCs w:val="24"/>
-          <w:lang w:eastAsia="en-GB"/>
-        </w:rPr>
-        <w:t>Tempat Ibadah</w:t>
-      </w:r>
-    </w:p>
-    <w:p/>
     <w:sectPr>
-      <w:pgSz w:w="12240" w:h="15840"/>
-      <w:pgMar w:top="1440" w:right="1440" w:bottom="1440" w:left="1440" w:header="708" w:footer="708" w:gutter="0"/>
+      <w:pgSz w:w="11906" w:h="16838" w:code="9"/>
+      <w:pgMar w:top="1701" w:right="1701" w:bottom="1701" w:left="2268" w:header="708" w:footer="708" w:gutter="0"/>
       <w:cols w:space="708"/>
       <w:docGrid w:linePitch="360"/>
     </w:sectPr>
@@ -2113,6 +1809,119 @@
       <w:pPr>
         <w:ind w:left="6480" w:hanging="180"/>
       </w:pPr>
+    </w:lvl>
+  </w:abstractNum>
+  <w:abstractNum w:abstractNumId="5" w15:restartNumberingAfterBreak="0">
+    <w:nsid w:val="622572A0"/>
+    <w:multiLevelType w:val="hybridMultilevel"/>
+    <w:tmpl w:val="4A6CA584"/>
+    <w:lvl w:ilvl="0" w:tplc="04090001">
+      <w:start w:val="1"/>
+      <w:numFmt w:val="bullet"/>
+      <w:lvlText w:val=""/>
+      <w:lvlJc w:val="left"/>
+      <w:pPr>
+        <w:ind w:left="1080" w:hanging="360"/>
+      </w:pPr>
+      <w:rPr>
+        <w:rFonts w:ascii="Symbol" w:hAnsi="Symbol" w:hint="default"/>
+      </w:rPr>
+    </w:lvl>
+    <w:lvl w:ilvl="1" w:tplc="04090003" w:tentative="1">
+      <w:start w:val="1"/>
+      <w:numFmt w:val="bullet"/>
+      <w:lvlText w:val="o"/>
+      <w:lvlJc w:val="left"/>
+      <w:pPr>
+        <w:ind w:left="1800" w:hanging="360"/>
+      </w:pPr>
+      <w:rPr>
+        <w:rFonts w:ascii="Courier New" w:hAnsi="Courier New" w:cs="Courier New" w:hint="default"/>
+      </w:rPr>
+    </w:lvl>
+    <w:lvl w:ilvl="2" w:tplc="04090005" w:tentative="1">
+      <w:start w:val="1"/>
+      <w:numFmt w:val="bullet"/>
+      <w:lvlText w:val=""/>
+      <w:lvlJc w:val="left"/>
+      <w:pPr>
+        <w:ind w:left="2520" w:hanging="360"/>
+      </w:pPr>
+      <w:rPr>
+        <w:rFonts w:ascii="Wingdings" w:hAnsi="Wingdings" w:hint="default"/>
+      </w:rPr>
+    </w:lvl>
+    <w:lvl w:ilvl="3" w:tplc="04090001" w:tentative="1">
+      <w:start w:val="1"/>
+      <w:numFmt w:val="bullet"/>
+      <w:lvlText w:val=""/>
+      <w:lvlJc w:val="left"/>
+      <w:pPr>
+        <w:ind w:left="3240" w:hanging="360"/>
+      </w:pPr>
+      <w:rPr>
+        <w:rFonts w:ascii="Symbol" w:hAnsi="Symbol" w:hint="default"/>
+      </w:rPr>
+    </w:lvl>
+    <w:lvl w:ilvl="4" w:tplc="04090003" w:tentative="1">
+      <w:start w:val="1"/>
+      <w:numFmt w:val="bullet"/>
+      <w:lvlText w:val="o"/>
+      <w:lvlJc w:val="left"/>
+      <w:pPr>
+        <w:ind w:left="3960" w:hanging="360"/>
+      </w:pPr>
+      <w:rPr>
+        <w:rFonts w:ascii="Courier New" w:hAnsi="Courier New" w:cs="Courier New" w:hint="default"/>
+      </w:rPr>
+    </w:lvl>
+    <w:lvl w:ilvl="5" w:tplc="04090005" w:tentative="1">
+      <w:start w:val="1"/>
+      <w:numFmt w:val="bullet"/>
+      <w:lvlText w:val=""/>
+      <w:lvlJc w:val="left"/>
+      <w:pPr>
+        <w:ind w:left="4680" w:hanging="360"/>
+      </w:pPr>
+      <w:rPr>
+        <w:rFonts w:ascii="Wingdings" w:hAnsi="Wingdings" w:hint="default"/>
+      </w:rPr>
+    </w:lvl>
+    <w:lvl w:ilvl="6" w:tplc="04090001" w:tentative="1">
+      <w:start w:val="1"/>
+      <w:numFmt w:val="bullet"/>
+      <w:lvlText w:val=""/>
+      <w:lvlJc w:val="left"/>
+      <w:pPr>
+        <w:ind w:left="5400" w:hanging="360"/>
+      </w:pPr>
+      <w:rPr>
+        <w:rFonts w:ascii="Symbol" w:hAnsi="Symbol" w:hint="default"/>
+      </w:rPr>
+    </w:lvl>
+    <w:lvl w:ilvl="7" w:tplc="04090003" w:tentative="1">
+      <w:start w:val="1"/>
+      <w:numFmt w:val="bullet"/>
+      <w:lvlText w:val="o"/>
+      <w:lvlJc w:val="left"/>
+      <w:pPr>
+        <w:ind w:left="6120" w:hanging="360"/>
+      </w:pPr>
+      <w:rPr>
+        <w:rFonts w:ascii="Courier New" w:hAnsi="Courier New" w:cs="Courier New" w:hint="default"/>
+      </w:rPr>
+    </w:lvl>
+    <w:lvl w:ilvl="8" w:tplc="04090005" w:tentative="1">
+      <w:start w:val="1"/>
+      <w:numFmt w:val="bullet"/>
+      <w:lvlText w:val=""/>
+      <w:lvlJc w:val="left"/>
+      <w:pPr>
+        <w:ind w:left="6840" w:hanging="360"/>
+      </w:pPr>
+      <w:rPr>
+        <w:rFonts w:ascii="Wingdings" w:hAnsi="Wingdings" w:hint="default"/>
+      </w:rPr>
     </w:lvl>
   </w:abstractNum>
   <w:num w:numId="1">
@@ -2129,6 +1938,9 @@
   </w:num>
   <w:num w:numId="5">
     <w:abstractNumId w:val="3"/>
+  </w:num>
+  <w:num w:numId="6">
+    <w:abstractNumId w:val="5"/>
   </w:num>
 </w:numbering>
 </file>

--- a/BAB III.docx
+++ b/BAB III.docx
@@ -91,28 +91,11 @@
       <w:bookmarkEnd w:id="7"/>
       <w:bookmarkEnd w:id="8"/>
       <w:bookmarkEnd w:id="9"/>
-      <w:r>
-        <w:rPr>
-          <w:b/>
-          <w:color w:val="000000"/>
-          <w:lang w:val="en-US"/>
-        </w:rPr>
-        <w:t xml:space="preserve"> dan </w:t>
-      </w:r>
-      <w:proofErr w:type="spellStart"/>
-      <w:r>
-        <w:rPr>
-          <w:b/>
-          <w:color w:val="000000"/>
-          <w:lang w:val="en-US"/>
-        </w:rPr>
-        <w:t>Prasarana</w:t>
-      </w:r>
-      <w:proofErr w:type="spellEnd"/>
     </w:p>
     <w:p>
       <w:pPr>
         <w:spacing w:after="0" w:line="480" w:lineRule="auto"/>
+        <w:ind w:firstLine="426"/>
         <w:jc w:val="both"/>
         <w:rPr>
           <w:rFonts w:ascii="Times New Roman" w:hAnsi="Times New Roman"/>
@@ -291,6 +274,7 @@
     <w:p>
       <w:pPr>
         <w:spacing w:after="0" w:line="480" w:lineRule="auto"/>
+        <w:ind w:firstLine="709"/>
         <w:jc w:val="both"/>
         <w:rPr>
           <w:rFonts w:ascii="Times New Roman" w:hAnsi="Times New Roman"/>
@@ -1028,6 +1012,7 @@
     <w:p>
       <w:pPr>
         <w:spacing w:after="0" w:line="480" w:lineRule="auto"/>
+        <w:ind w:firstLine="709"/>
         <w:jc w:val="both"/>
         <w:rPr>
           <w:rFonts w:ascii="Times New Roman" w:hAnsi="Times New Roman"/>
@@ -1137,6 +1122,7 @@
     <w:p>
       <w:pPr>
         <w:spacing w:after="0" w:line="480" w:lineRule="auto"/>
+        <w:ind w:firstLine="426"/>
         <w:jc w:val="both"/>
         <w:rPr>
           <w:rFonts w:ascii="Times New Roman" w:hAnsi="Times New Roman"/>
@@ -1308,6 +1294,843 @@
         </w:rPr>
         <w:t>.</w:t>
       </w:r>
+    </w:p>
+    <w:p>
+      <w:pPr>
+        <w:pStyle w:val="NormalWeb"/>
+        <w:numPr>
+          <w:ilvl w:val="1"/>
+          <w:numId w:val="3"/>
+        </w:numPr>
+        <w:spacing w:before="0" w:beforeAutospacing="0" w:after="0" w:afterAutospacing="0" w:line="480" w:lineRule="auto"/>
+        <w:ind w:left="426"/>
+        <w:jc w:val="both"/>
+        <w:outlineLvl w:val="1"/>
+        <w:rPr>
+          <w:color w:val="000000"/>
+          <w:lang w:val="en-US"/>
+        </w:rPr>
+      </w:pPr>
+      <w:r>
+        <w:rPr>
+          <w:b/>
+          <w:color w:val="000000"/>
+        </w:rPr>
+        <w:t>Prasarana</w:t>
+      </w:r>
+    </w:p>
+    <w:p>
+      <w:pPr>
+        <w:spacing w:line="480" w:lineRule="auto"/>
+        <w:ind w:firstLine="426"/>
+        <w:jc w:val="both"/>
+        <w:rPr>
+          <w:rFonts w:ascii="Times New Roman" w:hAnsi="Times New Roman"/>
+          <w:color w:val="000000"/>
+          <w:sz w:val="24"/>
+          <w:szCs w:val="24"/>
+          <w:lang w:eastAsia="id-ID"/>
+        </w:rPr>
+      </w:pPr>
+      <w:proofErr w:type="spellStart"/>
+      <w:r>
+        <w:rPr>
+          <w:rFonts w:ascii="Times New Roman" w:hAnsi="Times New Roman"/>
+          <w:color w:val="000000"/>
+          <w:sz w:val="24"/>
+          <w:szCs w:val="24"/>
+          <w:lang w:val="en-US" w:eastAsia="id-ID"/>
+        </w:rPr>
+        <w:t>Bidang</w:t>
+      </w:r>
+      <w:proofErr w:type="spellEnd"/>
+      <w:r>
+        <w:rPr>
+          <w:rFonts w:ascii="Times New Roman" w:hAnsi="Times New Roman"/>
+          <w:color w:val="000000"/>
+          <w:sz w:val="24"/>
+          <w:szCs w:val="24"/>
+          <w:lang w:val="en-US" w:eastAsia="id-ID"/>
+        </w:rPr>
+        <w:t xml:space="preserve"> Air </w:t>
+      </w:r>
+      <w:proofErr w:type="spellStart"/>
+      <w:r>
+        <w:rPr>
+          <w:rFonts w:ascii="Times New Roman" w:hAnsi="Times New Roman"/>
+          <w:color w:val="000000"/>
+          <w:sz w:val="24"/>
+          <w:szCs w:val="24"/>
+          <w:lang w:val="en-US" w:eastAsia="id-ID"/>
+        </w:rPr>
+        <w:t>Bersih</w:t>
+      </w:r>
+      <w:proofErr w:type="spellEnd"/>
+      <w:r>
+        <w:rPr>
+          <w:rFonts w:ascii="Times New Roman" w:hAnsi="Times New Roman"/>
+          <w:color w:val="000000"/>
+          <w:sz w:val="24"/>
+          <w:szCs w:val="24"/>
+          <w:lang w:val="en-US" w:eastAsia="id-ID"/>
+        </w:rPr>
+        <w:t xml:space="preserve"> dan </w:t>
+      </w:r>
+      <w:proofErr w:type="spellStart"/>
+      <w:r>
+        <w:rPr>
+          <w:rFonts w:ascii="Times New Roman" w:hAnsi="Times New Roman"/>
+          <w:color w:val="000000"/>
+          <w:sz w:val="24"/>
+          <w:szCs w:val="24"/>
+          <w:lang w:val="en-US" w:eastAsia="id-ID"/>
+        </w:rPr>
+        <w:t>Sanitasi</w:t>
+      </w:r>
+      <w:proofErr w:type="spellEnd"/>
+      <w:r>
+        <w:rPr>
+          <w:rFonts w:ascii="Times New Roman" w:hAnsi="Times New Roman"/>
+          <w:color w:val="000000"/>
+          <w:sz w:val="24"/>
+          <w:szCs w:val="24"/>
+          <w:lang w:val="en-US" w:eastAsia="id-ID"/>
+        </w:rPr>
+        <w:t xml:space="preserve"> </w:t>
+      </w:r>
+      <w:proofErr w:type="spellStart"/>
+      <w:r>
+        <w:rPr>
+          <w:rFonts w:ascii="Times New Roman" w:hAnsi="Times New Roman"/>
+          <w:color w:val="000000"/>
+          <w:sz w:val="24"/>
+          <w:szCs w:val="24"/>
+          <w:lang w:val="en-US" w:eastAsia="id-ID"/>
+        </w:rPr>
+        <w:t>Dinas</w:t>
+      </w:r>
+      <w:proofErr w:type="spellEnd"/>
+      <w:r>
+        <w:rPr>
+          <w:rFonts w:ascii="Times New Roman" w:hAnsi="Times New Roman"/>
+          <w:color w:val="000000"/>
+          <w:sz w:val="24"/>
+          <w:szCs w:val="24"/>
+          <w:lang w:val="en-US" w:eastAsia="id-ID"/>
+        </w:rPr>
+        <w:t xml:space="preserve"> </w:t>
+      </w:r>
+      <w:proofErr w:type="spellStart"/>
+      <w:r>
+        <w:rPr>
+          <w:rFonts w:ascii="Times New Roman" w:hAnsi="Times New Roman"/>
+          <w:color w:val="000000"/>
+          <w:sz w:val="24"/>
+          <w:szCs w:val="24"/>
+          <w:lang w:val="en-US" w:eastAsia="id-ID"/>
+        </w:rPr>
+        <w:t>Perumahan</w:t>
+      </w:r>
+      <w:proofErr w:type="spellEnd"/>
+      <w:r>
+        <w:rPr>
+          <w:rFonts w:ascii="Times New Roman" w:hAnsi="Times New Roman"/>
+          <w:color w:val="000000"/>
+          <w:sz w:val="24"/>
+          <w:szCs w:val="24"/>
+          <w:lang w:val="en-US" w:eastAsia="id-ID"/>
+        </w:rPr>
+        <w:t xml:space="preserve"> Kawasan </w:t>
+      </w:r>
+      <w:proofErr w:type="spellStart"/>
+      <w:r>
+        <w:rPr>
+          <w:rFonts w:ascii="Times New Roman" w:hAnsi="Times New Roman"/>
+          <w:color w:val="000000"/>
+          <w:sz w:val="24"/>
+          <w:szCs w:val="24"/>
+          <w:lang w:val="en-US" w:eastAsia="id-ID"/>
+        </w:rPr>
+        <w:t>Permukiman</w:t>
+      </w:r>
+      <w:proofErr w:type="spellEnd"/>
+      <w:r>
+        <w:rPr>
+          <w:rFonts w:ascii="Times New Roman" w:hAnsi="Times New Roman"/>
+          <w:color w:val="000000"/>
+          <w:sz w:val="24"/>
+          <w:szCs w:val="24"/>
+          <w:lang w:val="en-US" w:eastAsia="id-ID"/>
+        </w:rPr>
+        <w:t xml:space="preserve"> dan </w:t>
+      </w:r>
+      <w:proofErr w:type="spellStart"/>
+      <w:r>
+        <w:rPr>
+          <w:rFonts w:ascii="Times New Roman" w:hAnsi="Times New Roman"/>
+          <w:color w:val="000000"/>
+          <w:sz w:val="24"/>
+          <w:szCs w:val="24"/>
+          <w:lang w:val="en-US" w:eastAsia="id-ID"/>
+        </w:rPr>
+        <w:t>Pertanahan</w:t>
+      </w:r>
+      <w:proofErr w:type="spellEnd"/>
+      <w:r>
+        <w:rPr>
+          <w:rFonts w:ascii="Times New Roman" w:hAnsi="Times New Roman"/>
+          <w:color w:val="000000"/>
+          <w:sz w:val="24"/>
+          <w:szCs w:val="24"/>
+          <w:lang w:val="en-US" w:eastAsia="id-ID"/>
+        </w:rPr>
+        <w:t xml:space="preserve"> </w:t>
+      </w:r>
+      <w:proofErr w:type="spellStart"/>
+      <w:r>
+        <w:rPr>
+          <w:rFonts w:ascii="Times New Roman" w:hAnsi="Times New Roman"/>
+          <w:color w:val="000000"/>
+          <w:sz w:val="24"/>
+          <w:szCs w:val="24"/>
+          <w:lang w:val="en-US" w:eastAsia="id-ID"/>
+        </w:rPr>
+        <w:t>mempunyai</w:t>
+      </w:r>
+      <w:proofErr w:type="spellEnd"/>
+      <w:r>
+        <w:rPr>
+          <w:rFonts w:ascii="Times New Roman" w:hAnsi="Times New Roman"/>
+          <w:color w:val="000000"/>
+          <w:sz w:val="24"/>
+          <w:szCs w:val="24"/>
+          <w:lang w:val="en-US" w:eastAsia="id-ID"/>
+        </w:rPr>
+        <w:t xml:space="preserve"> 5 </w:t>
+      </w:r>
+      <w:proofErr w:type="spellStart"/>
+      <w:r>
+        <w:rPr>
+          <w:rFonts w:ascii="Times New Roman" w:hAnsi="Times New Roman"/>
+          <w:color w:val="000000"/>
+          <w:sz w:val="24"/>
+          <w:szCs w:val="24"/>
+          <w:lang w:val="en-US" w:eastAsia="id-ID"/>
+        </w:rPr>
+        <w:t>ruang</w:t>
+      </w:r>
+      <w:proofErr w:type="spellEnd"/>
+      <w:r>
+        <w:rPr>
+          <w:rFonts w:ascii="Times New Roman" w:hAnsi="Times New Roman"/>
+          <w:color w:val="000000"/>
+          <w:sz w:val="24"/>
+          <w:szCs w:val="24"/>
+          <w:lang w:val="en-US" w:eastAsia="id-ID"/>
+        </w:rPr>
+        <w:t xml:space="preserve"> </w:t>
+      </w:r>
+      <w:proofErr w:type="spellStart"/>
+      <w:r>
+        <w:rPr>
+          <w:rFonts w:ascii="Times New Roman" w:hAnsi="Times New Roman"/>
+          <w:color w:val="000000"/>
+          <w:sz w:val="24"/>
+          <w:szCs w:val="24"/>
+          <w:lang w:val="en-US" w:eastAsia="id-ID"/>
+        </w:rPr>
+        <w:t>kerja</w:t>
+      </w:r>
+      <w:proofErr w:type="spellEnd"/>
+      <w:r>
+        <w:rPr>
+          <w:rFonts w:ascii="Times New Roman" w:hAnsi="Times New Roman"/>
+          <w:color w:val="000000"/>
+          <w:sz w:val="24"/>
+          <w:szCs w:val="24"/>
+          <w:lang w:val="en-US" w:eastAsia="id-ID"/>
+        </w:rPr>
+        <w:t xml:space="preserve"> </w:t>
+      </w:r>
+      <w:proofErr w:type="spellStart"/>
+      <w:r>
+        <w:rPr>
+          <w:rFonts w:ascii="Times New Roman" w:hAnsi="Times New Roman"/>
+          <w:color w:val="000000"/>
+          <w:sz w:val="24"/>
+          <w:szCs w:val="24"/>
+          <w:lang w:val="en-US" w:eastAsia="id-ID"/>
+        </w:rPr>
+        <w:t>utama</w:t>
+      </w:r>
+      <w:proofErr w:type="spellEnd"/>
+      <w:r>
+        <w:rPr>
+          <w:rFonts w:ascii="Times New Roman" w:hAnsi="Times New Roman"/>
+          <w:color w:val="000000"/>
+          <w:sz w:val="24"/>
+          <w:szCs w:val="24"/>
+          <w:lang w:val="en-US" w:eastAsia="id-ID"/>
+        </w:rPr>
+        <w:t xml:space="preserve">, </w:t>
+      </w:r>
+      <w:proofErr w:type="spellStart"/>
+      <w:r>
+        <w:rPr>
+          <w:rFonts w:ascii="Times New Roman" w:hAnsi="Times New Roman"/>
+          <w:color w:val="000000"/>
+          <w:sz w:val="24"/>
+          <w:szCs w:val="24"/>
+          <w:lang w:val="en-US" w:eastAsia="id-ID"/>
+        </w:rPr>
+        <w:t>yaitu</w:t>
+      </w:r>
+      <w:proofErr w:type="spellEnd"/>
+      <w:r>
+        <w:rPr>
+          <w:rFonts w:ascii="Times New Roman" w:hAnsi="Times New Roman"/>
+          <w:color w:val="000000"/>
+          <w:sz w:val="24"/>
+          <w:szCs w:val="24"/>
+          <w:lang w:val="en-US" w:eastAsia="id-ID"/>
+        </w:rPr>
+        <w:t xml:space="preserve">; 1 </w:t>
+      </w:r>
+      <w:proofErr w:type="spellStart"/>
+      <w:r>
+        <w:rPr>
+          <w:rFonts w:ascii="Times New Roman" w:hAnsi="Times New Roman"/>
+          <w:color w:val="000000"/>
+          <w:sz w:val="24"/>
+          <w:szCs w:val="24"/>
+          <w:lang w:val="en-US" w:eastAsia="id-ID"/>
+        </w:rPr>
+        <w:t>ruang</w:t>
+      </w:r>
+      <w:proofErr w:type="spellEnd"/>
+      <w:r>
+        <w:rPr>
+          <w:rFonts w:ascii="Times New Roman" w:hAnsi="Times New Roman"/>
+          <w:color w:val="000000"/>
+          <w:sz w:val="24"/>
+          <w:szCs w:val="24"/>
+          <w:lang w:val="en-US" w:eastAsia="id-ID"/>
+        </w:rPr>
+        <w:t xml:space="preserve"> </w:t>
+      </w:r>
+      <w:proofErr w:type="spellStart"/>
+      <w:r>
+        <w:rPr>
+          <w:rFonts w:ascii="Times New Roman" w:hAnsi="Times New Roman"/>
+          <w:color w:val="000000"/>
+          <w:sz w:val="24"/>
+          <w:szCs w:val="24"/>
+          <w:lang w:val="en-US" w:eastAsia="id-ID"/>
+        </w:rPr>
+        <w:t>kepala</w:t>
+      </w:r>
+      <w:proofErr w:type="spellEnd"/>
+      <w:r>
+        <w:rPr>
+          <w:rFonts w:ascii="Times New Roman" w:hAnsi="Times New Roman"/>
+          <w:color w:val="000000"/>
+          <w:sz w:val="24"/>
+          <w:szCs w:val="24"/>
+          <w:lang w:val="en-US" w:eastAsia="id-ID"/>
+        </w:rPr>
+        <w:t xml:space="preserve"> </w:t>
+      </w:r>
+      <w:proofErr w:type="spellStart"/>
+      <w:r>
+        <w:rPr>
+          <w:rFonts w:ascii="Times New Roman" w:hAnsi="Times New Roman"/>
+          <w:color w:val="000000"/>
+          <w:sz w:val="24"/>
+          <w:szCs w:val="24"/>
+          <w:lang w:val="en-US" w:eastAsia="id-ID"/>
+        </w:rPr>
+        <w:t>bidang</w:t>
+      </w:r>
+      <w:proofErr w:type="spellEnd"/>
+      <w:r>
+        <w:rPr>
+          <w:rFonts w:ascii="Times New Roman" w:hAnsi="Times New Roman"/>
+          <w:color w:val="000000"/>
+          <w:sz w:val="24"/>
+          <w:szCs w:val="24"/>
+          <w:lang w:val="en-US" w:eastAsia="id-ID"/>
+        </w:rPr>
+        <w:t xml:space="preserve">, 3 </w:t>
+      </w:r>
+      <w:proofErr w:type="spellStart"/>
+      <w:r>
+        <w:rPr>
+          <w:rFonts w:ascii="Times New Roman" w:hAnsi="Times New Roman"/>
+          <w:color w:val="000000"/>
+          <w:sz w:val="24"/>
+          <w:szCs w:val="24"/>
+          <w:lang w:val="en-US" w:eastAsia="id-ID"/>
+        </w:rPr>
+        <w:t>ruang</w:t>
+      </w:r>
+      <w:proofErr w:type="spellEnd"/>
+      <w:r>
+        <w:rPr>
+          <w:rFonts w:ascii="Times New Roman" w:hAnsi="Times New Roman"/>
+          <w:color w:val="000000"/>
+          <w:sz w:val="24"/>
+          <w:szCs w:val="24"/>
+          <w:lang w:val="en-US" w:eastAsia="id-ID"/>
+        </w:rPr>
+        <w:t xml:space="preserve"> </w:t>
+      </w:r>
+      <w:proofErr w:type="spellStart"/>
+      <w:r>
+        <w:rPr>
+          <w:rFonts w:ascii="Times New Roman" w:hAnsi="Times New Roman"/>
+          <w:color w:val="000000"/>
+          <w:sz w:val="24"/>
+          <w:szCs w:val="24"/>
+          <w:lang w:val="en-US" w:eastAsia="id-ID"/>
+        </w:rPr>
+        <w:t>kepala</w:t>
+      </w:r>
+      <w:proofErr w:type="spellEnd"/>
+      <w:r>
+        <w:rPr>
+          <w:rFonts w:ascii="Times New Roman" w:hAnsi="Times New Roman"/>
+          <w:color w:val="000000"/>
+          <w:sz w:val="24"/>
+          <w:szCs w:val="24"/>
+          <w:lang w:val="en-US" w:eastAsia="id-ID"/>
+        </w:rPr>
+        <w:t xml:space="preserve"> </w:t>
+      </w:r>
+      <w:proofErr w:type="spellStart"/>
+      <w:r>
+        <w:rPr>
+          <w:rFonts w:ascii="Times New Roman" w:hAnsi="Times New Roman"/>
+          <w:color w:val="000000"/>
+          <w:sz w:val="24"/>
+          <w:szCs w:val="24"/>
+          <w:lang w:val="en-US" w:eastAsia="id-ID"/>
+        </w:rPr>
+        <w:t>seksi</w:t>
+      </w:r>
+      <w:proofErr w:type="spellEnd"/>
+      <w:r>
+        <w:rPr>
+          <w:rFonts w:ascii="Times New Roman" w:hAnsi="Times New Roman"/>
+          <w:color w:val="000000"/>
+          <w:sz w:val="24"/>
+          <w:szCs w:val="24"/>
+          <w:lang w:val="en-US" w:eastAsia="id-ID"/>
+        </w:rPr>
+        <w:t xml:space="preserve"> dan 1 </w:t>
+      </w:r>
+      <w:proofErr w:type="spellStart"/>
+      <w:r>
+        <w:rPr>
+          <w:rFonts w:ascii="Times New Roman" w:hAnsi="Times New Roman"/>
+          <w:color w:val="000000"/>
+          <w:sz w:val="24"/>
+          <w:szCs w:val="24"/>
+          <w:lang w:val="en-US" w:eastAsia="id-ID"/>
+        </w:rPr>
+        <w:t>ruang</w:t>
+      </w:r>
+      <w:proofErr w:type="spellEnd"/>
+      <w:r>
+        <w:rPr>
+          <w:rFonts w:ascii="Times New Roman" w:hAnsi="Times New Roman"/>
+          <w:color w:val="000000"/>
+          <w:sz w:val="24"/>
+          <w:szCs w:val="24"/>
+          <w:lang w:val="en-US" w:eastAsia="id-ID"/>
+        </w:rPr>
+        <w:t xml:space="preserve"> </w:t>
+      </w:r>
+      <w:proofErr w:type="spellStart"/>
+      <w:r>
+        <w:rPr>
+          <w:rFonts w:ascii="Times New Roman" w:hAnsi="Times New Roman"/>
+          <w:color w:val="000000"/>
+          <w:sz w:val="24"/>
+          <w:szCs w:val="24"/>
+          <w:lang w:val="en-US" w:eastAsia="id-ID"/>
+        </w:rPr>
+        <w:t>kerja</w:t>
+      </w:r>
+      <w:proofErr w:type="spellEnd"/>
+      <w:r>
+        <w:rPr>
+          <w:rFonts w:ascii="Times New Roman" w:hAnsi="Times New Roman"/>
+          <w:color w:val="000000"/>
+          <w:sz w:val="24"/>
+          <w:szCs w:val="24"/>
+          <w:lang w:val="en-US" w:eastAsia="id-ID"/>
+        </w:rPr>
+        <w:t xml:space="preserve"> </w:t>
+      </w:r>
+      <w:proofErr w:type="spellStart"/>
+      <w:r>
+        <w:rPr>
+          <w:rFonts w:ascii="Times New Roman" w:hAnsi="Times New Roman"/>
+          <w:color w:val="000000"/>
+          <w:sz w:val="24"/>
+          <w:szCs w:val="24"/>
+          <w:lang w:val="en-US" w:eastAsia="id-ID"/>
+        </w:rPr>
+        <w:t>staf</w:t>
+      </w:r>
+      <w:proofErr w:type="spellEnd"/>
+      <w:r>
+        <w:rPr>
+          <w:rFonts w:ascii="Times New Roman" w:hAnsi="Times New Roman"/>
+          <w:color w:val="000000"/>
+          <w:sz w:val="24"/>
+          <w:szCs w:val="24"/>
+          <w:lang w:eastAsia="id-ID"/>
+        </w:rPr>
+        <w:t xml:space="preserve">. </w:t>
+      </w:r>
+      <w:proofErr w:type="spellStart"/>
+      <w:r>
+        <w:rPr>
+          <w:rFonts w:ascii="Times New Roman" w:hAnsi="Times New Roman"/>
+          <w:color w:val="000000"/>
+          <w:sz w:val="24"/>
+          <w:szCs w:val="24"/>
+          <w:lang w:val="en-US" w:eastAsia="id-ID"/>
+        </w:rPr>
+        <w:t>Dalam</w:t>
+      </w:r>
+      <w:proofErr w:type="spellEnd"/>
+      <w:r>
+        <w:rPr>
+          <w:rFonts w:ascii="Times New Roman" w:hAnsi="Times New Roman"/>
+          <w:color w:val="000000"/>
+          <w:sz w:val="24"/>
+          <w:szCs w:val="24"/>
+          <w:lang w:val="en-US" w:eastAsia="id-ID"/>
+        </w:rPr>
+        <w:t xml:space="preserve"> </w:t>
+      </w:r>
+      <w:proofErr w:type="spellStart"/>
+      <w:r>
+        <w:rPr>
+          <w:rFonts w:ascii="Times New Roman" w:hAnsi="Times New Roman"/>
+          <w:color w:val="000000"/>
+          <w:sz w:val="24"/>
+          <w:szCs w:val="24"/>
+          <w:lang w:val="en-US" w:eastAsia="id-ID"/>
+        </w:rPr>
+        <w:t>mendukung</w:t>
+      </w:r>
+      <w:proofErr w:type="spellEnd"/>
+      <w:r>
+        <w:rPr>
+          <w:rFonts w:ascii="Times New Roman" w:hAnsi="Times New Roman"/>
+          <w:color w:val="000000"/>
+          <w:sz w:val="24"/>
+          <w:szCs w:val="24"/>
+          <w:lang w:val="en-US" w:eastAsia="id-ID"/>
+        </w:rPr>
+        <w:t xml:space="preserve"> </w:t>
+      </w:r>
+      <w:proofErr w:type="spellStart"/>
+      <w:r>
+        <w:rPr>
+          <w:rFonts w:ascii="Times New Roman" w:hAnsi="Times New Roman"/>
+          <w:color w:val="000000"/>
+          <w:sz w:val="24"/>
+          <w:szCs w:val="24"/>
+          <w:lang w:val="en-US" w:eastAsia="id-ID"/>
+        </w:rPr>
+        <w:t>tupoksi</w:t>
+      </w:r>
+      <w:proofErr w:type="spellEnd"/>
+      <w:r>
+        <w:rPr>
+          <w:rFonts w:ascii="Times New Roman" w:hAnsi="Times New Roman"/>
+          <w:color w:val="000000"/>
+          <w:sz w:val="24"/>
+          <w:szCs w:val="24"/>
+          <w:lang w:val="en-US" w:eastAsia="id-ID"/>
+        </w:rPr>
+        <w:t xml:space="preserve"> </w:t>
+      </w:r>
+      <w:proofErr w:type="spellStart"/>
+      <w:r>
+        <w:rPr>
+          <w:rFonts w:ascii="Times New Roman" w:hAnsi="Times New Roman"/>
+          <w:color w:val="000000"/>
+          <w:sz w:val="24"/>
+          <w:szCs w:val="24"/>
+          <w:lang w:val="en-US" w:eastAsia="id-ID"/>
+        </w:rPr>
+        <w:t>Bidang</w:t>
+      </w:r>
+      <w:proofErr w:type="spellEnd"/>
+      <w:r>
+        <w:rPr>
+          <w:rFonts w:ascii="Times New Roman" w:hAnsi="Times New Roman"/>
+          <w:color w:val="000000"/>
+          <w:sz w:val="24"/>
+          <w:szCs w:val="24"/>
+          <w:lang w:val="en-US" w:eastAsia="id-ID"/>
+        </w:rPr>
+        <w:t xml:space="preserve"> Air </w:t>
+      </w:r>
+      <w:proofErr w:type="spellStart"/>
+      <w:r>
+        <w:rPr>
+          <w:rFonts w:ascii="Times New Roman" w:hAnsi="Times New Roman"/>
+          <w:color w:val="000000"/>
+          <w:sz w:val="24"/>
+          <w:szCs w:val="24"/>
+          <w:lang w:val="en-US" w:eastAsia="id-ID"/>
+        </w:rPr>
+        <w:t>Bersih</w:t>
+      </w:r>
+      <w:proofErr w:type="spellEnd"/>
+      <w:r>
+        <w:rPr>
+          <w:rFonts w:ascii="Times New Roman" w:hAnsi="Times New Roman"/>
+          <w:color w:val="000000"/>
+          <w:sz w:val="24"/>
+          <w:szCs w:val="24"/>
+          <w:lang w:val="en-US" w:eastAsia="id-ID"/>
+        </w:rPr>
+        <w:t xml:space="preserve"> dan </w:t>
+      </w:r>
+      <w:proofErr w:type="spellStart"/>
+      <w:r>
+        <w:rPr>
+          <w:rFonts w:ascii="Times New Roman" w:hAnsi="Times New Roman"/>
+          <w:color w:val="000000"/>
+          <w:sz w:val="24"/>
+          <w:szCs w:val="24"/>
+          <w:lang w:val="en-US" w:eastAsia="id-ID"/>
+        </w:rPr>
+        <w:t>Sanitasi</w:t>
+      </w:r>
+      <w:proofErr w:type="spellEnd"/>
+      <w:r>
+        <w:rPr>
+          <w:rFonts w:ascii="Times New Roman" w:hAnsi="Times New Roman"/>
+          <w:color w:val="000000"/>
+          <w:sz w:val="24"/>
+          <w:szCs w:val="24"/>
+          <w:lang w:val="en-US" w:eastAsia="id-ID"/>
+        </w:rPr>
+        <w:t xml:space="preserve"> juga </w:t>
+      </w:r>
+      <w:proofErr w:type="spellStart"/>
+      <w:r>
+        <w:rPr>
+          <w:rFonts w:ascii="Times New Roman" w:hAnsi="Times New Roman"/>
+          <w:color w:val="000000"/>
+          <w:sz w:val="24"/>
+          <w:szCs w:val="24"/>
+          <w:lang w:val="en-US" w:eastAsia="id-ID"/>
+        </w:rPr>
+        <w:t>mempunyai</w:t>
+      </w:r>
+      <w:proofErr w:type="spellEnd"/>
+      <w:r>
+        <w:rPr>
+          <w:rFonts w:ascii="Times New Roman" w:hAnsi="Times New Roman"/>
+          <w:color w:val="000000"/>
+          <w:sz w:val="24"/>
+          <w:szCs w:val="24"/>
+          <w:lang w:val="en-US" w:eastAsia="id-ID"/>
+        </w:rPr>
+        <w:t xml:space="preserve"> </w:t>
+      </w:r>
+      <w:proofErr w:type="spellStart"/>
+      <w:r>
+        <w:rPr>
+          <w:rFonts w:ascii="Times New Roman" w:hAnsi="Times New Roman"/>
+          <w:color w:val="000000"/>
+          <w:sz w:val="24"/>
+          <w:szCs w:val="24"/>
+          <w:lang w:val="en-US" w:eastAsia="id-ID"/>
+        </w:rPr>
+        <w:t>pelbagai</w:t>
+      </w:r>
+      <w:proofErr w:type="spellEnd"/>
+      <w:r>
+        <w:rPr>
+          <w:rFonts w:ascii="Times New Roman" w:hAnsi="Times New Roman"/>
+          <w:color w:val="000000"/>
+          <w:sz w:val="24"/>
+          <w:szCs w:val="24"/>
+          <w:lang w:val="en-US" w:eastAsia="id-ID"/>
+        </w:rPr>
+        <w:t xml:space="preserve"> </w:t>
+      </w:r>
+      <w:proofErr w:type="spellStart"/>
+      <w:r>
+        <w:rPr>
+          <w:rFonts w:ascii="Times New Roman" w:hAnsi="Times New Roman"/>
+          <w:color w:val="000000"/>
+          <w:sz w:val="24"/>
+          <w:szCs w:val="24"/>
+          <w:lang w:val="en-US" w:eastAsia="id-ID"/>
+        </w:rPr>
+        <w:t>perlengkapan</w:t>
+      </w:r>
+      <w:proofErr w:type="spellEnd"/>
+      <w:r>
+        <w:rPr>
+          <w:rFonts w:ascii="Times New Roman" w:hAnsi="Times New Roman"/>
+          <w:color w:val="000000"/>
+          <w:sz w:val="24"/>
+          <w:szCs w:val="24"/>
+          <w:lang w:val="en-US" w:eastAsia="id-ID"/>
+        </w:rPr>
+        <w:t xml:space="preserve">, </w:t>
+      </w:r>
+      <w:proofErr w:type="spellStart"/>
+      <w:r>
+        <w:rPr>
+          <w:rFonts w:ascii="Times New Roman" w:hAnsi="Times New Roman"/>
+          <w:color w:val="000000"/>
+          <w:sz w:val="24"/>
+          <w:szCs w:val="24"/>
+          <w:lang w:val="en-US" w:eastAsia="id-ID"/>
+        </w:rPr>
+        <w:t>diantaranya</w:t>
+      </w:r>
+      <w:proofErr w:type="spellEnd"/>
+      <w:r>
+        <w:rPr>
+          <w:rFonts w:ascii="Times New Roman" w:hAnsi="Times New Roman"/>
+          <w:color w:val="000000"/>
+          <w:sz w:val="24"/>
+          <w:szCs w:val="24"/>
+          <w:lang w:val="en-US" w:eastAsia="id-ID"/>
+        </w:rPr>
+        <w:t xml:space="preserve">; 5 </w:t>
+      </w:r>
+      <w:proofErr w:type="spellStart"/>
+      <w:r>
+        <w:rPr>
+          <w:rFonts w:ascii="Times New Roman" w:hAnsi="Times New Roman"/>
+          <w:color w:val="000000"/>
+          <w:sz w:val="24"/>
+          <w:szCs w:val="24"/>
+          <w:lang w:val="en-US" w:eastAsia="id-ID"/>
+        </w:rPr>
+        <w:t>buah</w:t>
+      </w:r>
+      <w:proofErr w:type="spellEnd"/>
+      <w:r>
+        <w:rPr>
+          <w:rFonts w:ascii="Times New Roman" w:hAnsi="Times New Roman"/>
+          <w:color w:val="000000"/>
+          <w:sz w:val="24"/>
+          <w:szCs w:val="24"/>
+          <w:lang w:val="en-US" w:eastAsia="id-ID"/>
+        </w:rPr>
+        <w:t xml:space="preserve"> personal computer, 3 </w:t>
+      </w:r>
+      <w:proofErr w:type="spellStart"/>
+      <w:r>
+        <w:rPr>
+          <w:rFonts w:ascii="Times New Roman" w:hAnsi="Times New Roman"/>
+          <w:color w:val="000000"/>
+          <w:sz w:val="24"/>
+          <w:szCs w:val="24"/>
+          <w:lang w:val="en-US" w:eastAsia="id-ID"/>
+        </w:rPr>
+        <w:t>buah</w:t>
+      </w:r>
+      <w:proofErr w:type="spellEnd"/>
+      <w:r>
+        <w:rPr>
+          <w:rFonts w:ascii="Times New Roman" w:hAnsi="Times New Roman"/>
+          <w:color w:val="000000"/>
+          <w:sz w:val="24"/>
+          <w:szCs w:val="24"/>
+          <w:lang w:val="en-US" w:eastAsia="id-ID"/>
+        </w:rPr>
+        <w:t xml:space="preserve"> printer, 12 </w:t>
+      </w:r>
+      <w:proofErr w:type="spellStart"/>
+      <w:r>
+        <w:rPr>
+          <w:rFonts w:ascii="Times New Roman" w:hAnsi="Times New Roman"/>
+          <w:color w:val="000000"/>
+          <w:sz w:val="24"/>
+          <w:szCs w:val="24"/>
+          <w:lang w:val="en-US" w:eastAsia="id-ID"/>
+        </w:rPr>
+        <w:t>bangku</w:t>
+      </w:r>
+      <w:proofErr w:type="spellEnd"/>
+      <w:r>
+        <w:rPr>
+          <w:rFonts w:ascii="Times New Roman" w:hAnsi="Times New Roman"/>
+          <w:color w:val="000000"/>
+          <w:sz w:val="24"/>
+          <w:szCs w:val="24"/>
+          <w:lang w:val="en-US" w:eastAsia="id-ID"/>
+        </w:rPr>
+        <w:t xml:space="preserve"> dan </w:t>
+      </w:r>
+      <w:proofErr w:type="spellStart"/>
+      <w:r>
+        <w:rPr>
+          <w:rFonts w:ascii="Times New Roman" w:hAnsi="Times New Roman"/>
+          <w:color w:val="000000"/>
+          <w:sz w:val="24"/>
+          <w:szCs w:val="24"/>
+          <w:lang w:val="en-US" w:eastAsia="id-ID"/>
+        </w:rPr>
+        <w:t>kursi</w:t>
+      </w:r>
+      <w:proofErr w:type="spellEnd"/>
+      <w:r>
+        <w:rPr>
+          <w:rFonts w:ascii="Times New Roman" w:hAnsi="Times New Roman"/>
+          <w:color w:val="000000"/>
+          <w:sz w:val="24"/>
+          <w:szCs w:val="24"/>
+          <w:lang w:val="en-US" w:eastAsia="id-ID"/>
+        </w:rPr>
+        <w:t xml:space="preserve"> </w:t>
+      </w:r>
+      <w:proofErr w:type="spellStart"/>
+      <w:r>
+        <w:rPr>
+          <w:rFonts w:ascii="Times New Roman" w:hAnsi="Times New Roman"/>
+          <w:color w:val="000000"/>
+          <w:sz w:val="24"/>
+          <w:szCs w:val="24"/>
+          <w:lang w:val="en-US" w:eastAsia="id-ID"/>
+        </w:rPr>
+        <w:t>kerja</w:t>
+      </w:r>
+      <w:proofErr w:type="spellEnd"/>
+      <w:r>
+        <w:rPr>
+          <w:rFonts w:ascii="Times New Roman" w:hAnsi="Times New Roman"/>
+          <w:color w:val="000000"/>
+          <w:sz w:val="24"/>
+          <w:szCs w:val="24"/>
+          <w:lang w:eastAsia="id-ID"/>
+        </w:rPr>
+        <w:t>.</w:t>
+      </w:r>
+    </w:p>
+    <w:p>
+      <w:pPr>
+        <w:rPr>
+          <w:lang w:val="en-US"/>
+        </w:rPr>
+      </w:pPr>
     </w:p>
     <w:sectPr>
       <w:pgSz w:w="11906" w:h="16838" w:code="9"/>

--- a/BAB III.docx
+++ b/BAB III.docx
@@ -5,6 +5,7 @@
     <w:p>
       <w:pPr>
         <w:pStyle w:val="Heading1"/>
+        <w:spacing w:line="480" w:lineRule="auto"/>
         <w:jc w:val="center"/>
         <w:rPr>
           <w:rFonts w:ascii="Times New Roman" w:hAnsi="Times New Roman"/>
@@ -27,26 +28,22 @@
         </w:rPr>
         <w:t>BAB III</w:t>
       </w:r>
+      <w:bookmarkStart w:id="3" w:name="_Toc533640258"/>
+      <w:bookmarkStart w:id="4" w:name="_Toc533641290"/>
+      <w:bookmarkStart w:id="5" w:name="_Toc533642622"/>
       <w:bookmarkEnd w:id="0"/>
       <w:bookmarkEnd w:id="1"/>
       <w:bookmarkEnd w:id="2"/>
-    </w:p>
-    <w:p>
-      <w:pPr>
-        <w:pStyle w:val="Heading1"/>
-        <w:jc w:val="center"/>
-        <w:rPr>
-          <w:rFonts w:ascii="Times New Roman" w:hAnsi="Times New Roman"/>
-          <w:b w:val="0"/>
+      <w:r>
+        <w:rPr>
+          <w:rFonts w:ascii="Times New Roman" w:hAnsi="Times New Roman"/>
           <w:color w:val="000000"/>
           <w:sz w:val="24"/>
           <w:szCs w:val="24"/>
           <w:lang w:val="en-GB" w:eastAsia="id-ID"/>
         </w:rPr>
-      </w:pPr>
-      <w:bookmarkStart w:id="3" w:name="_Toc533640258"/>
-      <w:bookmarkStart w:id="4" w:name="_Toc533641290"/>
-      <w:bookmarkStart w:id="5" w:name="_Toc533642622"/>
+        <w:br/>
+      </w:r>
       <w:r>
         <w:rPr>
           <w:rFonts w:ascii="Times New Roman" w:hAnsi="Times New Roman"/>
@@ -95,7 +92,7 @@
     <w:p>
       <w:pPr>
         <w:spacing w:after="0" w:line="480" w:lineRule="auto"/>
-        <w:ind w:firstLine="426"/>
+        <w:ind w:left="426" w:firstLine="720"/>
         <w:jc w:val="both"/>
         <w:rPr>
           <w:rFonts w:ascii="Times New Roman" w:hAnsi="Times New Roman"/>
@@ -145,7 +142,29 @@
           <w:szCs w:val="24"/>
           <w:lang w:eastAsia="id-ID"/>
         </w:rPr>
-        <w:t xml:space="preserve"> pendukung tersebut adalah perangkat lunak dan perangkat keras yang harus dapat menunjukan kerja yang baik dan sesuai dengan yang diharapkan. Berikut ini adalah perangkat – perangkat yang digunakan untuk membuat </w:t>
+        <w:t xml:space="preserve"> pendukung tersebut adalah perangkat lunak dan perangkat keras yang harus dapat </w:t>
+      </w:r>
+      <w:proofErr w:type="spellStart"/>
+      <w:r>
+        <w:rPr>
+          <w:rFonts w:ascii="Times New Roman" w:hAnsi="Times New Roman"/>
+          <w:color w:val="000000"/>
+          <w:sz w:val="24"/>
+          <w:szCs w:val="24"/>
+          <w:lang w:eastAsia="id-ID"/>
+        </w:rPr>
+        <w:t>menunjukan</w:t>
+      </w:r>
+      <w:proofErr w:type="spellEnd"/>
+      <w:r>
+        <w:rPr>
+          <w:rFonts w:ascii="Times New Roman" w:hAnsi="Times New Roman"/>
+          <w:color w:val="000000"/>
+          <w:sz w:val="24"/>
+          <w:szCs w:val="24"/>
+          <w:lang w:eastAsia="id-ID"/>
+        </w:rPr>
+        <w:t xml:space="preserve"> kerja yang baik dan sesuai dengan yang diharapkan. Berikut ini adalah perangkat – perangkat yang digunakan untuk membuat </w:t>
       </w:r>
       <w:r>
         <w:rPr>
@@ -155,9 +174,8 @@
           <w:szCs w:val="24"/>
           <w:lang w:val="en-GB" w:eastAsia="id-ID"/>
         </w:rPr>
-        <w:t xml:space="preserve">e-Monitoring </w:t>
-      </w:r>
-      <w:proofErr w:type="spellStart"/>
+        <w:t>e-Monitoring</w:t>
+      </w:r>
       <w:r>
         <w:rPr>
           <w:rFonts w:ascii="Times New Roman" w:hAnsi="Times New Roman"/>
@@ -166,6 +184,36 @@
           <w:szCs w:val="24"/>
           <w:lang w:val="en-GB" w:eastAsia="id-ID"/>
         </w:rPr>
+        <w:t xml:space="preserve"> </w:t>
+      </w:r>
+      <w:r>
+        <w:rPr>
+          <w:rFonts w:ascii="Times New Roman" w:eastAsia="Times New Roman" w:hAnsi="Times New Roman"/>
+          <w:color w:val="000000"/>
+          <w:sz w:val="24"/>
+          <w:szCs w:val="24"/>
+        </w:rPr>
+        <w:t>Program Pengembangan Kinerja Air Minum, Sanitasi dan Air Limbah</w:t>
+      </w:r>
+      <w:r>
+        <w:rPr>
+          <w:rFonts w:ascii="Times New Roman" w:hAnsi="Times New Roman"/>
+          <w:color w:val="000000"/>
+          <w:sz w:val="24"/>
+          <w:szCs w:val="24"/>
+          <w:lang w:val="en-GB" w:eastAsia="id-ID"/>
+        </w:rPr>
+        <w:t xml:space="preserve"> </w:t>
+      </w:r>
+      <w:proofErr w:type="spellStart"/>
+      <w:r>
+        <w:rPr>
+          <w:rFonts w:ascii="Times New Roman" w:hAnsi="Times New Roman"/>
+          <w:color w:val="000000"/>
+          <w:sz w:val="24"/>
+          <w:szCs w:val="24"/>
+          <w:lang w:val="en-GB" w:eastAsia="id-ID"/>
+        </w:rPr>
         <w:t>Bidang</w:t>
       </w:r>
       <w:proofErr w:type="spellEnd"/>
@@ -177,8 +225,52 @@
           <w:szCs w:val="24"/>
           <w:lang w:val="en-GB" w:eastAsia="id-ID"/>
         </w:rPr>
-        <w:t xml:space="preserve"> ABS</w:t>
-      </w:r>
+        <w:t xml:space="preserve"> </w:t>
+      </w:r>
+      <w:r>
+        <w:rPr>
+          <w:rFonts w:ascii="Times New Roman" w:hAnsi="Times New Roman"/>
+          <w:color w:val="000000"/>
+          <w:sz w:val="24"/>
+          <w:szCs w:val="24"/>
+          <w:lang w:val="en-GB" w:eastAsia="id-ID"/>
+        </w:rPr>
+        <w:t xml:space="preserve">Air </w:t>
+      </w:r>
+      <w:proofErr w:type="spellStart"/>
+      <w:r>
+        <w:rPr>
+          <w:rFonts w:ascii="Times New Roman" w:hAnsi="Times New Roman"/>
+          <w:color w:val="000000"/>
+          <w:sz w:val="24"/>
+          <w:szCs w:val="24"/>
+          <w:lang w:val="en-GB" w:eastAsia="id-ID"/>
+        </w:rPr>
+        <w:t>Bersih</w:t>
+      </w:r>
+      <w:proofErr w:type="spellEnd"/>
+      <w:r>
+        <w:rPr>
+          <w:rFonts w:ascii="Times New Roman" w:hAnsi="Times New Roman"/>
+          <w:color w:val="000000"/>
+          <w:sz w:val="24"/>
+          <w:szCs w:val="24"/>
+          <w:lang w:val="en-GB" w:eastAsia="id-ID"/>
+        </w:rPr>
+        <w:t xml:space="preserve"> dan </w:t>
+      </w:r>
+      <w:proofErr w:type="spellStart"/>
+      <w:r>
+        <w:rPr>
+          <w:rFonts w:ascii="Times New Roman" w:hAnsi="Times New Roman"/>
+          <w:color w:val="000000"/>
+          <w:sz w:val="24"/>
+          <w:szCs w:val="24"/>
+          <w:lang w:val="en-GB" w:eastAsia="id-ID"/>
+        </w:rPr>
+        <w:t>Sanitasi</w:t>
+      </w:r>
+      <w:proofErr w:type="spellEnd"/>
       <w:r>
         <w:rPr>
           <w:rFonts w:ascii="Times New Roman" w:hAnsi="Times New Roman"/>
@@ -274,7 +366,7 @@
     <w:p>
       <w:pPr>
         <w:spacing w:after="0" w:line="480" w:lineRule="auto"/>
-        <w:ind w:firstLine="709"/>
+        <w:ind w:left="284" w:firstLine="720"/>
         <w:jc w:val="both"/>
         <w:rPr>
           <w:rFonts w:ascii="Times New Roman" w:hAnsi="Times New Roman"/>
@@ -314,7 +406,51 @@
           <w:szCs w:val="24"/>
           <w:lang w:eastAsia="id-ID"/>
         </w:rPr>
-        <w:t xml:space="preserve"> yang mampu dan sesuai dengan kebutuhan,sehingga perogram atau aplikasi yang akan digunakan lancar tanpa </w:t>
+        <w:t xml:space="preserve"> yang mampu dan sesuai dengan </w:t>
+      </w:r>
+      <w:proofErr w:type="spellStart"/>
+      <w:r>
+        <w:rPr>
+          <w:rFonts w:ascii="Times New Roman" w:hAnsi="Times New Roman"/>
+          <w:color w:val="000000"/>
+          <w:sz w:val="24"/>
+          <w:szCs w:val="24"/>
+          <w:lang w:eastAsia="id-ID"/>
+        </w:rPr>
+        <w:t>kebutuhan,sehingga</w:t>
+      </w:r>
+      <w:proofErr w:type="spellEnd"/>
+      <w:r>
+        <w:rPr>
+          <w:rFonts w:ascii="Times New Roman" w:hAnsi="Times New Roman"/>
+          <w:color w:val="000000"/>
+          <w:sz w:val="24"/>
+          <w:szCs w:val="24"/>
+          <w:lang w:eastAsia="id-ID"/>
+        </w:rPr>
+        <w:t xml:space="preserve"> </w:t>
+      </w:r>
+      <w:proofErr w:type="spellStart"/>
+      <w:r>
+        <w:rPr>
+          <w:rFonts w:ascii="Times New Roman" w:hAnsi="Times New Roman"/>
+          <w:color w:val="000000"/>
+          <w:sz w:val="24"/>
+          <w:szCs w:val="24"/>
+          <w:lang w:eastAsia="id-ID"/>
+        </w:rPr>
+        <w:t>perogram</w:t>
+      </w:r>
+      <w:proofErr w:type="spellEnd"/>
+      <w:r>
+        <w:rPr>
+          <w:rFonts w:ascii="Times New Roman" w:hAnsi="Times New Roman"/>
+          <w:color w:val="000000"/>
+          <w:sz w:val="24"/>
+          <w:szCs w:val="24"/>
+          <w:lang w:eastAsia="id-ID"/>
+        </w:rPr>
+        <w:t xml:space="preserve"> atau aplikasi yang akan digunakan lancar tanpa </w:t>
       </w:r>
       <w:r>
         <w:rPr>
@@ -346,7 +482,7 @@
           <w:numId w:val="1"/>
         </w:numPr>
         <w:spacing w:after="0" w:line="480" w:lineRule="auto"/>
-        <w:ind w:left="284" w:hanging="284"/>
+        <w:ind w:left="710" w:hanging="284"/>
         <w:jc w:val="both"/>
         <w:rPr>
           <w:rFonts w:ascii="Times New Roman" w:hAnsi="Times New Roman"/>
@@ -370,7 +506,7 @@
     <w:p>
       <w:pPr>
         <w:spacing w:after="0" w:line="480" w:lineRule="auto"/>
-        <w:ind w:left="142"/>
+        <w:ind w:left="568"/>
         <w:jc w:val="both"/>
         <w:rPr>
           <w:rStyle w:val="ilfuvd"/>
@@ -585,6 +721,7 @@
           <w:numId w:val="6"/>
         </w:numPr>
         <w:spacing w:after="0" w:line="360" w:lineRule="auto"/>
+        <w:ind w:left="1506"/>
         <w:rPr>
           <w:rFonts w:ascii="Times New Roman" w:hAnsi="Times New Roman"/>
           <w:color w:val="000000"/>
@@ -645,6 +782,7 @@
           <w:numId w:val="6"/>
         </w:numPr>
         <w:spacing w:after="0" w:line="360" w:lineRule="auto"/>
+        <w:ind w:left="1506"/>
         <w:rPr>
           <w:rFonts w:ascii="Times New Roman" w:hAnsi="Times New Roman"/>
           <w:color w:val="000000"/>
@@ -714,13 +852,15 @@
           <w:numId w:val="6"/>
         </w:numPr>
         <w:spacing w:after="0" w:line="360" w:lineRule="auto"/>
-        <w:rPr>
-          <w:rFonts w:ascii="Times New Roman" w:hAnsi="Times New Roman"/>
-          <w:color w:val="000000"/>
-          <w:sz w:val="24"/>
-          <w:szCs w:val="24"/>
-        </w:rPr>
-      </w:pPr>
+        <w:ind w:left="1506"/>
+        <w:rPr>
+          <w:rFonts w:ascii="Times New Roman" w:hAnsi="Times New Roman"/>
+          <w:color w:val="000000"/>
+          <w:sz w:val="24"/>
+          <w:szCs w:val="24"/>
+        </w:rPr>
+      </w:pPr>
+      <w:proofErr w:type="spellStart"/>
       <w:r>
         <w:rPr>
           <w:rStyle w:val="Strong"/>
@@ -735,6 +875,7 @@
         </w:rPr>
         <w:t>Harddisk</w:t>
       </w:r>
+      <w:proofErr w:type="spellEnd"/>
       <w:r>
         <w:rPr>
           <w:rStyle w:val="Strong"/>
@@ -824,6 +965,7 @@
           <w:numId w:val="6"/>
         </w:numPr>
         <w:spacing w:after="0" w:line="360" w:lineRule="auto"/>
+        <w:ind w:left="1506"/>
         <w:rPr>
           <w:rFonts w:ascii="Times New Roman" w:hAnsi="Times New Roman"/>
           <w:color w:val="000000"/>
@@ -883,6 +1025,7 @@
           <w:numId w:val="6"/>
         </w:numPr>
         <w:spacing w:after="0" w:line="360" w:lineRule="auto"/>
+        <w:ind w:left="1506"/>
         <w:jc w:val="both"/>
         <w:rPr>
           <w:rFonts w:ascii="Times New Roman" w:hAnsi="Times New Roman"/>
@@ -943,34 +1086,133 @@
           <w:sz w:val="24"/>
           <w:szCs w:val="24"/>
         </w:rPr>
-        <w:t>16 Inch</w:t>
-      </w:r>
+        <w:t xml:space="preserve">16 </w:t>
+      </w:r>
+      <w:proofErr w:type="spellStart"/>
+      <w:r>
+        <w:rPr>
+          <w:rFonts w:ascii="Times New Roman" w:hAnsi="Times New Roman"/>
+          <w:color w:val="000000"/>
+          <w:sz w:val="24"/>
+          <w:szCs w:val="24"/>
+        </w:rPr>
+        <w:t>Inch</w:t>
+      </w:r>
+      <w:proofErr w:type="spellEnd"/>
     </w:p>
     <w:p>
       <w:pPr>
-        <w:spacing w:after="0" w:line="360" w:lineRule="auto"/>
+        <w:spacing w:after="0" w:line="480" w:lineRule="auto"/>
+        <w:ind w:left="426"/>
         <w:jc w:val="both"/>
         <w:rPr>
           <w:rFonts w:ascii="Times New Roman" w:hAnsi="Times New Roman"/>
           <w:color w:val="000000"/>
           <w:sz w:val="24"/>
           <w:szCs w:val="24"/>
+          <w:lang w:val="en-US" w:eastAsia="id-ID"/>
+        </w:rPr>
+      </w:pPr>
+      <w:r>
+        <w:rPr>
+          <w:rFonts w:ascii="Times New Roman" w:hAnsi="Times New Roman"/>
+          <w:color w:val="000000"/>
+          <w:sz w:val="24"/>
+          <w:szCs w:val="24"/>
           <w:lang w:eastAsia="id-ID"/>
         </w:rPr>
-      </w:pPr>
+        <w:lastRenderedPageBreak/>
+        <w:t xml:space="preserve">b. </w:t>
+      </w:r>
+      <w:r>
+        <w:rPr>
+          <w:rFonts w:ascii="Times New Roman" w:hAnsi="Times New Roman"/>
+          <w:color w:val="000000"/>
+          <w:sz w:val="24"/>
+          <w:szCs w:val="24"/>
+          <w:lang w:val="en-US" w:eastAsia="id-ID"/>
+        </w:rPr>
+        <w:t>Printer</w:t>
+      </w:r>
     </w:p>
     <w:p>
       <w:pPr>
-        <w:spacing w:after="0" w:line="360" w:lineRule="auto"/>
+        <w:spacing w:after="0" w:line="480" w:lineRule="auto"/>
+        <w:ind w:left="426" w:firstLine="709"/>
         <w:jc w:val="both"/>
         <w:rPr>
           <w:rFonts w:ascii="Times New Roman" w:hAnsi="Times New Roman"/>
+          <w:i/>
           <w:color w:val="000000"/>
           <w:sz w:val="24"/>
           <w:szCs w:val="24"/>
           <w:lang w:eastAsia="id-ID"/>
         </w:rPr>
       </w:pPr>
+      <w:r>
+        <w:rPr>
+          <w:rStyle w:val="ilfuvd"/>
+          <w:rFonts w:ascii="Times New Roman" w:hAnsi="Times New Roman"/>
+          <w:color w:val="000000"/>
+          <w:sz w:val="24"/>
+          <w:szCs w:val="24"/>
+        </w:rPr>
+        <w:t xml:space="preserve">adalah alat yang dapat kita gunakan untuk mencetak documen dari komputer ke media kertas atau yang sejenis. Printer yang digunakan oleh </w:t>
+      </w:r>
+      <w:r>
+        <w:rPr>
+          <w:rStyle w:val="ilfuvd"/>
+          <w:rFonts w:ascii="Times New Roman" w:hAnsi="Times New Roman"/>
+          <w:color w:val="000000"/>
+          <w:sz w:val="24"/>
+          <w:szCs w:val="24"/>
+          <w:lang w:val="en-GB"/>
+        </w:rPr>
+        <w:t xml:space="preserve">staff </w:t>
+      </w:r>
+      <w:r>
+        <w:rPr>
+          <w:rFonts w:ascii="Times New Roman" w:hAnsi="Times New Roman"/>
+          <w:color w:val="000000"/>
+          <w:sz w:val="24"/>
+          <w:szCs w:val="24"/>
+          <w:lang w:eastAsia="id-ID"/>
+        </w:rPr>
+        <w:t xml:space="preserve"> adalah : </w:t>
+      </w:r>
+      <w:r>
+        <w:rPr>
+          <w:rFonts w:ascii="Times New Roman" w:hAnsi="Times New Roman"/>
+          <w:i/>
+          <w:color w:val="000000"/>
+          <w:sz w:val="24"/>
+          <w:szCs w:val="24"/>
+          <w:lang w:eastAsia="id-ID"/>
+        </w:rPr>
+        <w:t xml:space="preserve">Printer epson </w:t>
+      </w:r>
+      <w:r>
+        <w:rPr>
+          <w:rFonts w:ascii="Times New Roman" w:hAnsi="Times New Roman"/>
+          <w:i/>
+          <w:color w:val="000000"/>
+          <w:sz w:val="24"/>
+          <w:szCs w:val="24"/>
+          <w:lang w:val="en-GB" w:eastAsia="id-ID"/>
+        </w:rPr>
+        <w:t>L310</w:t>
+      </w:r>
+      <w:r>
+        <w:rPr>
+          <w:rFonts w:ascii="Times New Roman" w:hAnsi="Times New Roman"/>
+          <w:i/>
+          <w:color w:val="000000"/>
+          <w:sz w:val="24"/>
+          <w:szCs w:val="24"/>
+          <w:lang w:eastAsia="id-ID"/>
+        </w:rPr>
+        <w:t>.</w:t>
+      </w:r>
     </w:p>
     <w:p>
       <w:pPr>
@@ -985,108 +1227,6 @@
           <w:lang w:eastAsia="id-ID"/>
         </w:rPr>
       </w:pPr>
-      <w:r>
-        <w:rPr>
-          <w:rFonts w:ascii="Times New Roman" w:hAnsi="Times New Roman"/>
-          <w:color w:val="000000"/>
-          <w:sz w:val="24"/>
-          <w:szCs w:val="24"/>
-          <w:lang w:eastAsia="id-ID"/>
-        </w:rPr>
-        <w:lastRenderedPageBreak/>
-        <w:t xml:space="preserve">b. </w:t>
-      </w:r>
-      <w:r>
-        <w:rPr>
-          <w:rFonts w:ascii="Times New Roman" w:hAnsi="Times New Roman"/>
-          <w:i/>
-          <w:iCs/>
-          <w:color w:val="000000"/>
-          <w:sz w:val="24"/>
-          <w:szCs w:val="24"/>
-          <w:lang w:eastAsia="id-ID"/>
-        </w:rPr>
-        <w:t>Printer</w:t>
-      </w:r>
-    </w:p>
-    <w:p>
-      <w:pPr>
-        <w:spacing w:after="0" w:line="480" w:lineRule="auto"/>
-        <w:ind w:firstLine="709"/>
-        <w:jc w:val="both"/>
-        <w:rPr>
-          <w:rFonts w:ascii="Times New Roman" w:hAnsi="Times New Roman"/>
-          <w:i/>
-          <w:color w:val="000000"/>
-          <w:sz w:val="24"/>
-          <w:szCs w:val="24"/>
-          <w:lang w:eastAsia="id-ID"/>
-        </w:rPr>
-      </w:pPr>
-      <w:r>
-        <w:rPr>
-          <w:rStyle w:val="ilfuvd"/>
-          <w:rFonts w:ascii="Times New Roman" w:hAnsi="Times New Roman"/>
-          <w:color w:val="000000"/>
-          <w:sz w:val="24"/>
-          <w:szCs w:val="24"/>
-        </w:rPr>
-        <w:t xml:space="preserve">adalah alat yang dapat kita gunakan untuk mencetak documen dari komputer ke media kertas atau yang sejenis. Printer yang digunakan oleh </w:t>
-      </w:r>
-      <w:r>
-        <w:rPr>
-          <w:rStyle w:val="ilfuvd"/>
-          <w:rFonts w:ascii="Times New Roman" w:hAnsi="Times New Roman"/>
-          <w:color w:val="000000"/>
-          <w:sz w:val="24"/>
-          <w:szCs w:val="24"/>
-          <w:lang w:val="en-GB"/>
-        </w:rPr>
-        <w:t xml:space="preserve">staff </w:t>
-      </w:r>
-      <w:r>
-        <w:rPr>
-          <w:rFonts w:ascii="Times New Roman" w:hAnsi="Times New Roman"/>
-          <w:color w:val="000000"/>
-          <w:sz w:val="24"/>
-          <w:szCs w:val="24"/>
-          <w:lang w:eastAsia="id-ID"/>
-        </w:rPr>
-        <w:t xml:space="preserve"> adalah : </w:t>
-      </w:r>
-      <w:r>
-        <w:rPr>
-          <w:rFonts w:ascii="Times New Roman" w:hAnsi="Times New Roman"/>
-          <w:i/>
-          <w:color w:val="000000"/>
-          <w:sz w:val="24"/>
-          <w:szCs w:val="24"/>
-          <w:lang w:eastAsia="id-ID"/>
-        </w:rPr>
-        <w:t xml:space="preserve">Printer epson </w:t>
-      </w:r>
-      <w:r>
-        <w:rPr>
-          <w:rFonts w:ascii="Times New Roman" w:hAnsi="Times New Roman"/>
-          <w:i/>
-          <w:color w:val="000000"/>
-          <w:sz w:val="24"/>
-          <w:szCs w:val="24"/>
-          <w:lang w:val="en-GB" w:eastAsia="id-ID"/>
-        </w:rPr>
-        <w:t>L310</w:t>
-      </w:r>
-      <w:r>
-        <w:rPr>
-          <w:rFonts w:ascii="Times New Roman" w:hAnsi="Times New Roman"/>
-          <w:i/>
-          <w:color w:val="000000"/>
-          <w:sz w:val="24"/>
-          <w:szCs w:val="24"/>
-          <w:lang w:eastAsia="id-ID"/>
-        </w:rPr>
-        <w:t>.</w:t>
-      </w:r>
     </w:p>
     <w:p>
       <w:pPr>
@@ -1218,7 +1358,27 @@
           <w:szCs w:val="24"/>
           <w:lang w:val="en-GB" w:eastAsia="id-ID"/>
         </w:rPr>
-        <w:t xml:space="preserve">NodeJS, Vue JS, PostgreSQL, </w:t>
+        <w:t xml:space="preserve">NodeJS, Vue JS, </w:t>
+      </w:r>
+      <w:r>
+        <w:rPr>
+          <w:rFonts w:ascii="Times New Roman" w:hAnsi="Times New Roman"/>
+          <w:color w:val="000000"/>
+          <w:sz w:val="24"/>
+          <w:szCs w:val="24"/>
+          <w:lang w:val="en-GB" w:eastAsia="id-ID"/>
+        </w:rPr>
+        <w:t>MariaDB</w:t>
+      </w:r>
+      <w:r>
+        <w:rPr>
+          <w:rFonts w:ascii="Times New Roman" w:hAnsi="Times New Roman"/>
+          <w:color w:val="000000"/>
+          <w:sz w:val="24"/>
+          <w:szCs w:val="24"/>
+          <w:lang w:val="en-GB" w:eastAsia="id-ID"/>
+        </w:rPr>
+        <w:t xml:space="preserve">, </w:t>
       </w:r>
       <w:proofErr w:type="spellStart"/>
       <w:r>
@@ -1322,7 +1482,7 @@
     <w:p>
       <w:pPr>
         <w:spacing w:line="480" w:lineRule="auto"/>
-        <w:ind w:firstLine="426"/>
+        <w:ind w:left="426" w:firstLine="720"/>
         <w:jc w:val="both"/>
         <w:rPr>
           <w:rFonts w:ascii="Times New Roman" w:hAnsi="Times New Roman"/>
